--- a/Mineral database blueprint.docx
+++ b/Mineral database blueprint.docx
@@ -7,57 +7,19 @@
         <w:pStyle w:val="ad"/>
         <w:rPr>
           <w:rFonts w:ascii="Bahnschrift" w:hAnsi="Bahnschrift" w:cs="Times New Roman"/>
-          <w:sz w:val="72"/>
-          <w:szCs w:val="72"/>
+          <w:sz w:val="40"/>
+          <w:szCs w:val="40"/>
           <w:lang w:eastAsia="ja-JP"/>
         </w:rPr>
       </w:pPr>
       <w:r>
         <w:rPr>
           <w:rFonts w:ascii="Bahnschrift" w:hAnsi="Bahnschrift" w:cs="Times New Roman"/>
-          <w:sz w:val="72"/>
-          <w:szCs w:val="72"/>
+          <w:sz w:val="40"/>
+          <w:szCs w:val="40"/>
           <w:lang w:eastAsia="ja-JP"/>
         </w:rPr>
-        <w:t>M</w:t>
-      </w:r>
-      <w:r>
-        <w:rPr>
-          <w:rFonts w:ascii="Bahnschrift" w:eastAsia="SimSun" w:hAnsi="Bahnschrift" w:cs="Times New Roman"/>
-          <w:sz w:val="72"/>
-          <w:szCs w:val="72"/>
-          <w:lang w:eastAsia="zh-CN"/>
-        </w:rPr>
-        <w:t>iner</w:t>
-      </w:r>
-      <w:r>
-        <w:rPr>
-          <w:rFonts w:ascii="Bahnschrift" w:hAnsi="Bahnschrift" w:cs="Times New Roman"/>
-          <w:sz w:val="72"/>
-          <w:szCs w:val="72"/>
-          <w:lang w:eastAsia="ja-JP"/>
-        </w:rPr>
-        <w:t>al database</w:t>
-      </w:r>
-    </w:p>
-    <w:p>
-      <w:pPr>
-        <w:pStyle w:val="ab"/>
-        <w:rPr>
-          <w:rFonts w:ascii="Times New Roman" w:hAnsi="Times New Roman" w:cs="Times New Roman"/>
-          <w:color w:val="auto"/>
-          <w:sz w:val="32"/>
-          <w:szCs w:val="32"/>
-        </w:rPr>
-      </w:pPr>
-      <w:r>
-        <w:rPr>
-          <w:rFonts w:ascii="Times New Roman" w:hAnsi="Times New Roman" w:cs="Times New Roman"/>
-          <w:color w:val="auto"/>
-          <w:sz w:val="32"/>
-          <w:szCs w:val="32"/>
-        </w:rPr>
-        <w:t>Database System</w:t>
+        <w:t>Technical report on analysis, design, and implantation of mineral database</w:t>
       </w:r>
     </w:p>
     <w:p>
@@ -108,7 +70,7 @@
                     </pic:cNvPicPr>
                   </pic:nvPicPr>
                   <pic:blipFill>
-                    <a:blip r:embed="rId7">
+                    <a:blip r:embed="rId9">
                       <a:extLst>
                         <a:ext uri="{28A0092B-C50C-407E-A947-70E740481C1C}">
                           <a14:useLocalDpi xmlns:a14="http://schemas.microsoft.com/office/drawing/2010/main" val="0"/>
@@ -334,13 +296,13 @@
           <w:r>
             <w:fldChar w:fldCharType="separate"/>
           </w:r>
-          <w:hyperlink w:anchor="_Toc73014707" w:history="1">
+          <w:hyperlink w:anchor="_Toc73018964" w:history="1">
             <w:r>
               <w:rPr>
                 <w:rStyle w:val="af0"/>
                 <w:rFonts w:ascii="Bahnschrift" w:hAnsi="Bahnschrift"/>
+                <w:caps/>
                 <w:noProof/>
-                <w:color w:val="000080" w:themeColor="hyperlink" w:themeShade="80"/>
                 <w:lang w:eastAsia="en-US"/>
               </w:rPr>
               <w:t>1</w:t>
@@ -359,20 +321,11 @@
               <w:rPr>
                 <w:rStyle w:val="af0"/>
                 <w:rFonts w:ascii="Bahnschrift" w:hAnsi="Bahnschrift"/>
+                <w:caps/>
                 <w:noProof/>
-                <w:color w:val="000080" w:themeColor="hyperlink" w:themeShade="80"/>
                 <w:lang w:eastAsia="en-US"/>
               </w:rPr>
-              <w:t xml:space="preserve">THE DATA </w:t>
-            </w:r>
-            <w:r>
-              <w:rPr>
-                <w:rStyle w:val="af0"/>
-                <w:rFonts w:ascii="Bahnschrift" w:hAnsi="Bahnschrift"/>
-                <w:noProof/>
-                <w:color w:val="000080" w:themeColor="hyperlink" w:themeShade="80"/>
-              </w:rPr>
-              <w:t>DICTIONARY</w:t>
+              <w:t>Design Analysis and Use Cases</w:t>
             </w:r>
             <w:r>
               <w:rPr>
@@ -393,7 +346,7 @@
                 <w:noProof/>
                 <w:webHidden/>
               </w:rPr>
-              <w:instrText xml:space="preserve"> PAGEREF _Toc73014707 \h </w:instrText>
+              <w:instrText xml:space="preserve"> PAGEREF _Toc73018964 \h </w:instrText>
             </w:r>
             <w:r>
               <w:rPr>
@@ -439,14 +392,12 @@
               <w:lang w:eastAsia="zh-CN"/>
             </w:rPr>
           </w:pPr>
-          <w:hyperlink w:anchor="_Toc73014708" w:history="1">
+          <w:hyperlink w:anchor="_Toc73018965" w:history="1">
             <w:r>
               <w:rPr>
                 <w:rStyle w:val="af0"/>
                 <w:rFonts w:ascii="Bahnschrift" w:hAnsi="Bahnschrift"/>
-                <w:caps/>
                 <w:noProof/>
-                <w:color w:val="000080" w:themeColor="hyperlink" w:themeShade="80"/>
                 <w:lang w:eastAsia="en-US"/>
               </w:rPr>
               <w:t>2</w:t>
@@ -465,12 +416,10 @@
               <w:rPr>
                 <w:rStyle w:val="af0"/>
                 <w:rFonts w:ascii="Bahnschrift" w:hAnsi="Bahnschrift"/>
-                <w:caps/>
                 <w:noProof/>
-                <w:color w:val="000080" w:themeColor="hyperlink" w:themeShade="80"/>
                 <w:lang w:eastAsia="en-US"/>
               </w:rPr>
-              <w:t>Design Analysis and Use Cases</w:t>
+              <w:t>ENTITIES AND ATTRIBUTES</w:t>
             </w:r>
             <w:r>
               <w:rPr>
@@ -491,7 +440,7 @@
                 <w:noProof/>
                 <w:webHidden/>
               </w:rPr>
-              <w:instrText xml:space="preserve"> PAGEREF _Toc73014708 \h </w:instrText>
+              <w:instrText xml:space="preserve"> PAGEREF _Toc73018965 \h </w:instrText>
             </w:r>
             <w:r>
               <w:rPr>
@@ -511,7 +460,7 @@
                 <w:noProof/>
                 <w:webHidden/>
               </w:rPr>
-              <w:t>12</w:t>
+              <w:t>4</w:t>
             </w:r>
             <w:r>
               <w:rPr>
@@ -537,14 +486,12 @@
               <w:lang w:eastAsia="zh-CN"/>
             </w:rPr>
           </w:pPr>
-          <w:hyperlink w:anchor="_Toc73014709" w:history="1">
+          <w:hyperlink w:anchor="_Toc73018966" w:history="1">
             <w:r>
               <w:rPr>
                 <w:rStyle w:val="af0"/>
                 <w:rFonts w:ascii="Bahnschrift" w:hAnsi="Bahnschrift"/>
-                <w:caps/>
                 <w:noProof/>
-                <w:color w:val="000080" w:themeColor="hyperlink" w:themeShade="80"/>
                 <w:lang w:eastAsia="en-US"/>
               </w:rPr>
               <w:t>3</w:t>
@@ -563,9 +510,111 @@
               <w:rPr>
                 <w:rStyle w:val="af0"/>
                 <w:rFonts w:ascii="Bahnschrift" w:hAnsi="Bahnschrift"/>
+                <w:noProof/>
+                <w:lang w:eastAsia="en-US"/>
+              </w:rPr>
+              <w:t xml:space="preserve">THE DATA </w:t>
+            </w:r>
+            <w:r>
+              <w:rPr>
+                <w:rStyle w:val="af0"/>
+                <w:rFonts w:ascii="Bahnschrift" w:hAnsi="Bahnschrift"/>
+                <w:noProof/>
+              </w:rPr>
+              <w:t>DICTIONARY</w:t>
+            </w:r>
+            <w:r>
+              <w:rPr>
+                <w:noProof/>
+                <w:webHidden/>
+              </w:rPr>
+              <w:tab/>
+            </w:r>
+            <w:r>
+              <w:rPr>
+                <w:noProof/>
+                <w:webHidden/>
+              </w:rPr>
+              <w:fldChar w:fldCharType="begin"/>
+            </w:r>
+            <w:r>
+              <w:rPr>
+                <w:noProof/>
+                <w:webHidden/>
+              </w:rPr>
+              <w:instrText xml:space="preserve"> PAGEREF _Toc73018966 \h </w:instrText>
+            </w:r>
+            <w:r>
+              <w:rPr>
+                <w:noProof/>
+                <w:webHidden/>
+              </w:rPr>
+            </w:r>
+            <w:r>
+              <w:rPr>
+                <w:noProof/>
+                <w:webHidden/>
+              </w:rPr>
+              <w:fldChar w:fldCharType="separate"/>
+            </w:r>
+            <w:r>
+              <w:rPr>
+                <w:noProof/>
+                <w:webHidden/>
+              </w:rPr>
+              <w:t>7</w:t>
+            </w:r>
+            <w:r>
+              <w:rPr>
+                <w:noProof/>
+                <w:webHidden/>
+              </w:rPr>
+              <w:fldChar w:fldCharType="end"/>
+            </w:r>
+          </w:hyperlink>
+        </w:p>
+        <w:p>
+          <w:pPr>
+            <w:pStyle w:val="TOC1"/>
+            <w:tabs>
+              <w:tab w:val="left" w:pos="440"/>
+              <w:tab w:val="right" w:leader="dot" w:pos="8494"/>
+            </w:tabs>
+            <w:rPr>
+              <w:noProof/>
+              <w:kern w:val="0"/>
+              <w:sz w:val="22"/>
+              <w:szCs w:val="22"/>
+              <w:lang w:eastAsia="zh-CN"/>
+            </w:rPr>
+          </w:pPr>
+          <w:hyperlink w:anchor="_Toc73018967" w:history="1">
+            <w:r>
+              <w:rPr>
+                <w:rStyle w:val="af0"/>
+                <w:rFonts w:ascii="Bahnschrift" w:hAnsi="Bahnschrift"/>
                 <w:caps/>
                 <w:noProof/>
-                <w:color w:val="000080" w:themeColor="hyperlink" w:themeShade="80"/>
+                <w:lang w:eastAsia="en-US"/>
+              </w:rPr>
+              <w:t>4</w:t>
+            </w:r>
+            <w:r>
+              <w:rPr>
+                <w:noProof/>
+                <w:kern w:val="0"/>
+                <w:sz w:val="22"/>
+                <w:szCs w:val="22"/>
+                <w:lang w:eastAsia="zh-CN"/>
+              </w:rPr>
+              <w:tab/>
+            </w:r>
+            <w:r>
+              <w:rPr>
+                <w:rStyle w:val="af0"/>
+                <w:rFonts w:ascii="Bahnschrift" w:hAnsi="Bahnschrift"/>
+                <w:caps/>
+                <w:noProof/>
                 <w:lang w:eastAsia="en-US"/>
               </w:rPr>
               <w:t>Entity Relationship Diagram</w:t>
@@ -589,7 +638,7 @@
                 <w:noProof/>
                 <w:webHidden/>
               </w:rPr>
-              <w:instrText xml:space="preserve"> PAGEREF _Toc73014709 \h </w:instrText>
+              <w:instrText xml:space="preserve"> PAGEREF _Toc73018967 \h </w:instrText>
             </w:r>
             <w:r>
               <w:rPr>
@@ -609,7 +658,103 @@
                 <w:noProof/>
                 <w:webHidden/>
               </w:rPr>
-              <w:t>16</w:t>
+              <w:t>18</w:t>
+            </w:r>
+            <w:r>
+              <w:rPr>
+                <w:noProof/>
+                <w:webHidden/>
+              </w:rPr>
+              <w:fldChar w:fldCharType="end"/>
+            </w:r>
+          </w:hyperlink>
+        </w:p>
+        <w:p>
+          <w:pPr>
+            <w:pStyle w:val="TOC1"/>
+            <w:tabs>
+              <w:tab w:val="left" w:pos="440"/>
+              <w:tab w:val="right" w:leader="dot" w:pos="8494"/>
+            </w:tabs>
+            <w:rPr>
+              <w:noProof/>
+              <w:kern w:val="0"/>
+              <w:sz w:val="22"/>
+              <w:szCs w:val="22"/>
+              <w:lang w:eastAsia="zh-CN"/>
+            </w:rPr>
+          </w:pPr>
+          <w:hyperlink w:anchor="_Toc73018968" w:history="1">
+            <w:r>
+              <w:rPr>
+                <w:rStyle w:val="af0"/>
+                <w:rFonts w:ascii="Bahnschrift" w:hAnsi="Bahnschrift"/>
+                <w:caps/>
+                <w:noProof/>
+                <w:lang w:eastAsia="en-US"/>
+              </w:rPr>
+              <w:t>5</w:t>
+            </w:r>
+            <w:r>
+              <w:rPr>
+                <w:noProof/>
+                <w:kern w:val="0"/>
+                <w:sz w:val="22"/>
+                <w:szCs w:val="22"/>
+                <w:lang w:eastAsia="zh-CN"/>
+              </w:rPr>
+              <w:tab/>
+            </w:r>
+            <w:r>
+              <w:rPr>
+                <w:rStyle w:val="af0"/>
+                <w:rFonts w:ascii="Bahnschrift" w:hAnsi="Bahnschrift"/>
+                <w:caps/>
+                <w:noProof/>
+                <w:lang w:eastAsia="en-US"/>
+              </w:rPr>
+              <w:t>Implementation</w:t>
+            </w:r>
+            <w:r>
+              <w:rPr>
+                <w:noProof/>
+                <w:webHidden/>
+              </w:rPr>
+              <w:tab/>
+            </w:r>
+            <w:r>
+              <w:rPr>
+                <w:noProof/>
+                <w:webHidden/>
+              </w:rPr>
+              <w:fldChar w:fldCharType="begin"/>
+            </w:r>
+            <w:r>
+              <w:rPr>
+                <w:noProof/>
+                <w:webHidden/>
+              </w:rPr>
+              <w:instrText xml:space="preserve"> PAGEREF _Toc73018968 \h </w:instrText>
+            </w:r>
+            <w:r>
+              <w:rPr>
+                <w:noProof/>
+                <w:webHidden/>
+              </w:rPr>
+            </w:r>
+            <w:r>
+              <w:rPr>
+                <w:noProof/>
+                <w:webHidden/>
+              </w:rPr>
+              <w:fldChar w:fldCharType="separate"/>
+            </w:r>
+            <w:r>
+              <w:rPr>
+                <w:noProof/>
+                <w:webHidden/>
+              </w:rPr>
+              <w:t>19</w:t>
             </w:r>
             <w:r>
               <w:rPr>
@@ -651,11 +796,258 @@
     <w:p/>
     <w:p/>
     <w:p/>
+    <w:p>
+      <w:pPr>
+        <w:pStyle w:val="ad"/>
+        <w:rPr>
+          <w:rFonts w:ascii="Bahnschrift" w:hAnsi="Bahnschrift" w:cs="Times New Roman"/>
+          <w:sz w:val="28"/>
+          <w:szCs w:val="28"/>
+          <w:lang w:eastAsia="ja-JP"/>
+        </w:rPr>
+      </w:pPr>
+      <w:r>
+        <w:rPr>
+          <w:rFonts w:ascii="Bahnschrift" w:hAnsi="Bahnschrift" w:cs="Times New Roman"/>
+          <w:sz w:val="28"/>
+          <w:szCs w:val="28"/>
+          <w:lang w:eastAsia="ja-JP"/>
+        </w:rPr>
+        <w:t>Technical report on analysis, design, and implantation of mineral database</w:t>
+      </w:r>
+    </w:p>
     <w:p/>
     <w:p/>
+    <w:p>
+      <w:r>
+        <w:t>The introduction of the report will be on user stories and use cases.</w:t>
+      </w:r>
+    </w:p>
     <w:p/>
+    <w:p>
+      <w:pPr>
+        <w:pStyle w:val="1"/>
+        <w:numPr>
+          <w:ilvl w:val="0"/>
+          <w:numId w:val="8"/>
+        </w:numPr>
+        <w:rPr>
+          <w:rFonts w:ascii="Bahnschrift" w:hAnsi="Bahnschrift"/>
+          <w:caps/>
+          <w:color w:val="984806" w:themeColor="accent6" w:themeShade="80"/>
+          <w:kern w:val="0"/>
+          <w:szCs w:val="21"/>
+          <w:lang w:eastAsia="en-US"/>
+        </w:rPr>
+      </w:pPr>
+      <w:bookmarkStart w:id="0" w:name="_Toc73018964"/>
+      <w:r>
+        <w:rPr>
+          <w:rFonts w:ascii="Bahnschrift" w:hAnsi="Bahnschrift"/>
+          <w:caps/>
+          <w:color w:val="984806" w:themeColor="accent6" w:themeShade="80"/>
+          <w:kern w:val="0"/>
+          <w:szCs w:val="21"/>
+          <w:lang w:eastAsia="en-US"/>
+        </w:rPr>
+        <w:t>Design Analysis and Use Cases</w:t>
+      </w:r>
+      <w:bookmarkEnd w:id="0"/>
+      <w:r>
+        <w:rPr>
+          <w:rFonts w:ascii="Bahnschrift" w:hAnsi="Bahnschrift"/>
+          <w:caps/>
+          <w:color w:val="984806" w:themeColor="accent6" w:themeShade="80"/>
+          <w:kern w:val="0"/>
+          <w:szCs w:val="21"/>
+          <w:lang w:eastAsia="en-US"/>
+        </w:rPr>
+        <w:t xml:space="preserve"> </w:t>
+      </w:r>
+    </w:p>
+    <w:p>
+      <w:r>
+        <w:t xml:space="preserve">During my database proposal, I choose a topic about minerals. My initial idea is about helping collectors to identify their mineral and its locality. So, based on this, I choose a lot of entities that indicate the properties of minerals. For example, minerals’ physical and chemical properties, their optical data, photos and the localities. </w:t>
+      </w:r>
+    </w:p>
+    <w:p>
+      <w:r>
+        <w:t xml:space="preserve">Because I limited my database as a tool to gain information only on the properties of minerals, so things like mineral store, mineral museums, and time and locations of mineral conventions will not be in the scope of my project. Basically, the database is only design for academic uses. </w:t>
+      </w:r>
+    </w:p>
+    <w:p>
+      <w:pPr>
+        <w:rPr>
+          <w:b/>
+          <w:bCs/>
+        </w:rPr>
+      </w:pPr>
+      <w:r>
+        <w:rPr>
+          <w:b/>
+          <w:bCs/>
+        </w:rPr>
+        <w:t>Use-cases</w:t>
+      </w:r>
+    </w:p>
+    <w:p>
+      <w:pPr>
+        <w:pStyle w:val="af1"/>
+        <w:numPr>
+          <w:ilvl w:val="0"/>
+          <w:numId w:val="2"/>
+        </w:numPr>
+      </w:pPr>
+      <w:r>
+        <w:t xml:space="preserve">User </w:t>
+      </w:r>
+      <w:r>
+        <w:rPr>
+          <w:rFonts w:ascii="SimSun" w:eastAsia="SimSun" w:hAnsi="SimSun" w:hint="eastAsia"/>
+          <w:lang w:eastAsia="zh-CN"/>
+        </w:rPr>
+        <w:t>a</w:t>
+      </w:r>
+      <w:r>
+        <w:t>ble to see the general information of the mineral</w:t>
+      </w:r>
+    </w:p>
+    <w:p>
+      <w:pPr>
+        <w:pStyle w:val="af1"/>
+        <w:numPr>
+          <w:ilvl w:val="0"/>
+          <w:numId w:val="2"/>
+        </w:numPr>
+      </w:pPr>
+      <w:r>
+        <w:t>User is able to see the uploader of a photo</w:t>
+      </w:r>
+    </w:p>
+    <w:p>
+      <w:pPr>
+        <w:pStyle w:val="af1"/>
+        <w:numPr>
+          <w:ilvl w:val="0"/>
+          <w:numId w:val="2"/>
+        </w:numPr>
+      </w:pPr>
+      <w:r>
+        <w:t>User is able to see the location of the photos</w:t>
+      </w:r>
+    </w:p>
+    <w:p>
+      <w:pPr>
+        <w:pStyle w:val="af1"/>
+        <w:numPr>
+          <w:ilvl w:val="0"/>
+          <w:numId w:val="2"/>
+        </w:numPr>
+      </w:pPr>
+      <w:r>
+        <w:t>User is able to know what color each mineral may have</w:t>
+      </w:r>
+    </w:p>
+    <w:p>
+      <w:r>
+        <w:t>As a user, I want to able to view a mineral’s photos base on its localities so I know where it is from.</w:t>
+      </w:r>
+    </w:p>
+    <w:p>
+      <w:r>
+        <w:t>Users</w:t>
+      </w:r>
+    </w:p>
+    <w:p>
+      <w:pPr>
+        <w:pStyle w:val="af1"/>
+        <w:numPr>
+          <w:ilvl w:val="0"/>
+          <w:numId w:val="3"/>
+        </w:numPr>
+      </w:pPr>
+      <w:r>
+        <w:t>Able to add new locality and its detail</w:t>
+      </w:r>
+    </w:p>
+    <w:p>
+      <w:pPr>
+        <w:pStyle w:val="af1"/>
+        <w:numPr>
+          <w:ilvl w:val="0"/>
+          <w:numId w:val="3"/>
+        </w:numPr>
+      </w:pPr>
+      <w:r>
+        <w:t>Able to see his profile with his upload history</w:t>
+      </w:r>
+    </w:p>
+    <w:p>
+      <w:pPr>
+        <w:pStyle w:val="af1"/>
+      </w:pPr>
+    </w:p>
+    <w:p>
+      <w:r>
+        <w:t>As a user, I want to able to input the locality and the detail of the photo so other users will know the specimen’s locality.</w:t>
+      </w:r>
+    </w:p>
+    <w:p>
+      <w:r>
+        <w:t>As a user, I want to able to add new locality into the database so other user can know about this location.</w:t>
+      </w:r>
+    </w:p>
+    <w:p>
+      <w:r>
+        <w:t>As a user, I want to have a profile so I can see the history of my uploaded photos.</w:t>
+      </w:r>
+    </w:p>
     <w:p/>
+    <w:p>
+      <w:r>
+        <w:t>Mineral information</w:t>
+      </w:r>
+    </w:p>
+    <w:p>
+      <w:pPr>
+        <w:pStyle w:val="af1"/>
+        <w:numPr>
+          <w:ilvl w:val="0"/>
+          <w:numId w:val="4"/>
+        </w:numPr>
+      </w:pPr>
+      <w:r>
+        <w:t>Able to search the details of minerals by its name</w:t>
+      </w:r>
+    </w:p>
+    <w:p>
+      <w:pPr>
+        <w:pStyle w:val="af1"/>
+        <w:numPr>
+          <w:ilvl w:val="0"/>
+          <w:numId w:val="4"/>
+        </w:numPr>
+      </w:pPr>
+      <w:r>
+        <w:t>A mineral’s information will be divided into different sections base on different properties</w:t>
+      </w:r>
+    </w:p>
+    <w:p>
+      <w:r>
+        <w:t xml:space="preserve">As a user, I want be able to search the detail of the mineral by its name so I can see the mineral information. </w:t>
+      </w:r>
+    </w:p>
+    <w:p>
+      <w:r>
+        <w:t xml:space="preserve">As a user, I want to able to see different information are separate into different section, so it is easier for me to gain the information. </w:t>
+      </w:r>
+    </w:p>
     <w:p/>
+    <w:p>
+      <w:r>
+        <w:t>After we have discussed the user stories and use case, next I will start to create the entities and attributes.</w:t>
+      </w:r>
+    </w:p>
     <w:p>
       <w:pPr>
         <w:pStyle w:val="1"/>
@@ -669,8 +1061,732 @@
           <w:lang w:eastAsia="en-US"/>
         </w:rPr>
       </w:pPr>
-      <w:bookmarkStart w:id="0" w:name="_Toc72367245"/>
-      <w:bookmarkStart w:id="1" w:name="_Toc73014707"/>
+      <w:bookmarkStart w:id="1" w:name="_Toc73018965"/>
+      <w:r>
+        <w:rPr>
+          <w:rFonts w:ascii="Bahnschrift" w:hAnsi="Bahnschrift"/>
+          <w:color w:val="984806" w:themeColor="accent6" w:themeShade="80"/>
+          <w:lang w:eastAsia="en-US"/>
+        </w:rPr>
+        <w:t>E</w:t>
+      </w:r>
+      <w:r>
+        <w:rPr>
+          <w:rFonts w:ascii="Bahnschrift" w:hAnsi="Bahnschrift"/>
+          <w:color w:val="984806" w:themeColor="accent6" w:themeShade="80"/>
+          <w:lang w:eastAsia="en-US"/>
+        </w:rPr>
+        <w:t>NTITIES AND ATTRIBUTES</w:t>
+      </w:r>
+      <w:bookmarkEnd w:id="1"/>
+    </w:p>
+    <w:p>
+      <w:pPr>
+        <w:rPr>
+          <w:lang w:eastAsia="en-US"/>
+        </w:rPr>
+      </w:pPr>
+    </w:p>
+    <w:p>
+      <w:r>
+        <w:t xml:space="preserve">First, I will need to list all the entities. There, I separate the database into 7 entities. </w:t>
+      </w:r>
+    </w:p>
+    <w:p>
+      <w:pPr>
+        <w:ind w:left="360"/>
+      </w:pPr>
+    </w:p>
+    <w:p>
+      <w:pPr>
+        <w:pStyle w:val="af1"/>
+        <w:numPr>
+          <w:ilvl w:val="0"/>
+          <w:numId w:val="6"/>
+        </w:numPr>
+        <w:rPr>
+          <w:b/>
+          <w:bCs/>
+        </w:rPr>
+      </w:pPr>
+      <w:r>
+        <w:rPr>
+          <w:b/>
+          <w:bCs/>
+        </w:rPr>
+        <w:t>General information about the mineral</w:t>
+      </w:r>
+    </w:p>
+    <w:p>
+      <w:pPr>
+        <w:pStyle w:val="af1"/>
+        <w:ind w:left="1080"/>
+        <w:rPr>
+          <w:b/>
+          <w:bCs/>
+        </w:rPr>
+      </w:pPr>
+      <w:r>
+        <w:rPr>
+          <w:b/>
+          <w:bCs/>
+        </w:rPr>
+        <w:t>Mineral name (Primary key string)</w:t>
+      </w:r>
+    </w:p>
+    <w:p>
+      <w:pPr>
+        <w:pStyle w:val="af1"/>
+        <w:ind w:left="1080"/>
+      </w:pPr>
+      <w:r>
+        <w:t>Formula</w:t>
+      </w:r>
+    </w:p>
+    <w:p>
+      <w:pPr>
+        <w:pStyle w:val="af1"/>
+        <w:ind w:left="1080"/>
+      </w:pPr>
+      <w:r>
+        <w:t>Hardness</w:t>
+      </w:r>
+    </w:p>
+    <w:p>
+      <w:pPr>
+        <w:pStyle w:val="af1"/>
+        <w:ind w:left="1080"/>
+      </w:pPr>
+      <w:r>
+        <w:t>Specific gravity</w:t>
+      </w:r>
+    </w:p>
+    <w:p>
+      <w:pPr>
+        <w:pStyle w:val="af1"/>
+        <w:ind w:left="1080"/>
+      </w:pPr>
+      <w:r>
+        <w:lastRenderedPageBreak/>
+        <w:t>Crystal system</w:t>
+      </w:r>
+    </w:p>
+    <w:p>
+      <w:pPr>
+        <w:pStyle w:val="af1"/>
+        <w:ind w:left="1080"/>
+      </w:pPr>
+      <w:r>
+        <w:t>Type locality (Location of the minerals when they first being discover.)</w:t>
+      </w:r>
+    </w:p>
+    <w:p>
+      <w:pPr>
+        <w:pStyle w:val="af1"/>
+        <w:ind w:left="1080"/>
+      </w:pPr>
+    </w:p>
+    <w:p>
+      <w:pPr>
+        <w:pStyle w:val="af1"/>
+        <w:ind w:left="1080"/>
+      </w:pPr>
+    </w:p>
+    <w:p>
+      <w:pPr>
+        <w:pStyle w:val="af1"/>
+        <w:ind w:left="1080"/>
+      </w:pPr>
+    </w:p>
+    <w:p>
+      <w:pPr>
+        <w:pStyle w:val="af1"/>
+        <w:numPr>
+          <w:ilvl w:val="0"/>
+          <w:numId w:val="7"/>
+        </w:numPr>
+        <w:rPr>
+          <w:b/>
+          <w:bCs/>
+        </w:rPr>
+      </w:pPr>
+      <w:r>
+        <w:rPr>
+          <w:b/>
+          <w:bCs/>
+        </w:rPr>
+        <w:t>Physical properties</w:t>
+      </w:r>
+    </w:p>
+    <w:p>
+      <w:pPr>
+        <w:pStyle w:val="af1"/>
+        <w:ind w:left="1080"/>
+        <w:rPr>
+          <w:b/>
+          <w:bCs/>
+        </w:rPr>
+      </w:pPr>
+      <w:r>
+        <w:rPr>
+          <w:b/>
+          <w:bCs/>
+        </w:rPr>
+        <w:t>Mineral name (Foreigner key string)</w:t>
+      </w:r>
+    </w:p>
+    <w:p>
+      <w:pPr>
+        <w:ind w:left="1080"/>
+      </w:pPr>
+      <w:r>
+        <w:t>Luster (String)</w:t>
+      </w:r>
+    </w:p>
+    <w:p>
+      <w:r>
+        <w:t xml:space="preserve">                Transparency (String)</w:t>
+      </w:r>
+    </w:p>
+    <w:p>
+      <w:r>
+        <w:t xml:space="preserve">                Color (String)</w:t>
+      </w:r>
+    </w:p>
+    <w:p>
+      <w:r>
+        <w:t xml:space="preserve">                Streak (String)</w:t>
+      </w:r>
+    </w:p>
+    <w:p>
+      <w:r>
+        <w:t xml:space="preserve">                Hardness (Float)</w:t>
+      </w:r>
+    </w:p>
+    <w:p>
+      <w:r>
+        <w:t xml:space="preserve">                Tenacity </w:t>
+      </w:r>
+      <w:r>
+        <w:rPr>
+          <w:rFonts w:hint="eastAsia"/>
+        </w:rPr>
+        <w:t>(</w:t>
+      </w:r>
+      <w:r>
+        <w:t>String)</w:t>
+      </w:r>
+    </w:p>
+    <w:p>
+      <w:r>
+        <w:t xml:space="preserve">                Cleavage (String)</w:t>
+      </w:r>
+    </w:p>
+    <w:p>
+      <w:r>
+        <w:t xml:space="preserve">                Fracture (String</w:t>
+      </w:r>
+      <w:r>
+        <w:rPr>
+          <w:rFonts w:hint="eastAsia"/>
+        </w:rPr>
+        <w:t>)</w:t>
+      </w:r>
+    </w:p>
+    <w:p>
+      <w:r>
+        <w:t xml:space="preserve">                Specific gravity (float)</w:t>
+      </w:r>
+    </w:p>
+    <w:p>
+      <w:r>
+        <w:t xml:space="preserve">                Radioactivity (String)</w:t>
+      </w:r>
+    </w:p>
+    <w:p>
+      <w:r>
+        <w:t xml:space="preserve">                Luminescent (String)</w:t>
+      </w:r>
+    </w:p>
+    <w:p>
+      <w:r>
+        <w:t xml:space="preserve">                Electromagnetism (String)</w:t>
+      </w:r>
+    </w:p>
+    <w:p/>
+    <w:p>
+      <w:pPr>
+        <w:widowControl/>
+        <w:numPr>
+          <w:ilvl w:val="0"/>
+          <w:numId w:val="7"/>
+        </w:numPr>
+        <w:spacing w:before="240" w:after="240" w:line="276" w:lineRule="auto"/>
+        <w:jc w:val="left"/>
+        <w:rPr>
+          <w:b/>
+        </w:rPr>
+      </w:pPr>
+      <w:r>
+        <w:rPr>
+          <w:b/>
+        </w:rPr>
+        <w:t>Chemical properties</w:t>
+      </w:r>
+    </w:p>
+    <w:p>
+      <w:pPr>
+        <w:widowControl/>
+        <w:spacing w:before="240" w:after="240" w:line="276" w:lineRule="auto"/>
+        <w:ind w:left="1080"/>
+        <w:jc w:val="left"/>
+        <w:rPr>
+          <w:b/>
+        </w:rPr>
+      </w:pPr>
+      <w:r>
+        <w:rPr>
+          <w:b/>
+        </w:rPr>
+        <w:t>Mineral name (Foreigner key string)</w:t>
+      </w:r>
+    </w:p>
+    <w:p>
+      <w:pPr>
+        <w:spacing w:before="240" w:after="240"/>
+        <w:ind w:left="1080"/>
+      </w:pPr>
+      <w:r>
+        <w:t>Formula (String)</w:t>
+      </w:r>
+    </w:p>
+    <w:p>
+      <w:pPr>
+        <w:spacing w:before="240" w:after="240"/>
+      </w:pPr>
+      <w:r>
+        <w:t xml:space="preserve">                  Common Impurities (String)</w:t>
+      </w:r>
+    </w:p>
+    <w:p>
+      <w:pPr>
+        <w:spacing w:before="240" w:after="240"/>
+      </w:pPr>
+    </w:p>
+    <w:p>
+      <w:pPr>
+        <w:widowControl/>
+        <w:numPr>
+          <w:ilvl w:val="0"/>
+          <w:numId w:val="7"/>
+        </w:numPr>
+        <w:spacing w:before="240" w:after="240" w:line="276" w:lineRule="auto"/>
+        <w:jc w:val="left"/>
+        <w:rPr>
+          <w:b/>
+        </w:rPr>
+      </w:pPr>
+      <w:r>
+        <w:rPr>
+          <w:b/>
+        </w:rPr>
+        <w:lastRenderedPageBreak/>
+        <w:t>Crystallography</w:t>
+      </w:r>
+    </w:p>
+    <w:p>
+      <w:pPr>
+        <w:widowControl/>
+        <w:spacing w:before="240" w:after="240" w:line="276" w:lineRule="auto"/>
+        <w:ind w:left="1080"/>
+        <w:jc w:val="left"/>
+        <w:rPr>
+          <w:b/>
+        </w:rPr>
+      </w:pPr>
+      <w:r>
+        <w:rPr>
+          <w:b/>
+        </w:rPr>
+        <w:t>Mineral name (Foreigner key String)</w:t>
+      </w:r>
+    </w:p>
+    <w:p>
+      <w:pPr>
+        <w:spacing w:before="240" w:after="240"/>
+      </w:pPr>
+      <w:r>
+        <w:t xml:space="preserve">                  Crystal system (String)</w:t>
+      </w:r>
+    </w:p>
+    <w:p>
+      <w:pPr>
+        <w:spacing w:before="240" w:after="240"/>
+      </w:pPr>
+      <w:r>
+        <w:t xml:space="preserve">                  Cell Parameters (float)</w:t>
+      </w:r>
+    </w:p>
+    <w:p>
+      <w:pPr>
+        <w:spacing w:before="240" w:after="240"/>
+      </w:pPr>
+      <w:r>
+        <w:t xml:space="preserve">                  Morphology (Block)</w:t>
+      </w:r>
+    </w:p>
+    <w:p>
+      <w:pPr>
+        <w:spacing w:before="240" w:after="240"/>
+      </w:pPr>
+      <w:r>
+        <w:t xml:space="preserve">                  Twinning (String)</w:t>
+      </w:r>
+    </w:p>
+    <w:p>
+      <w:pPr>
+        <w:spacing w:before="240" w:after="240"/>
+      </w:pPr>
+    </w:p>
+    <w:p>
+      <w:pPr>
+        <w:pStyle w:val="af1"/>
+        <w:numPr>
+          <w:ilvl w:val="0"/>
+          <w:numId w:val="7"/>
+        </w:numPr>
+        <w:spacing w:before="240" w:after="240"/>
+        <w:rPr>
+          <w:b/>
+          <w:bCs/>
+        </w:rPr>
+      </w:pPr>
+      <w:r>
+        <w:rPr>
+          <w:b/>
+          <w:bCs/>
+        </w:rPr>
+        <w:t xml:space="preserve">User </w:t>
+      </w:r>
+    </w:p>
+    <w:p>
+      <w:pPr>
+        <w:pStyle w:val="af1"/>
+        <w:spacing w:before="240" w:after="240"/>
+        <w:ind w:left="1080"/>
+        <w:rPr>
+          <w:b/>
+          <w:bCs/>
+        </w:rPr>
+      </w:pPr>
+      <w:r>
+        <w:rPr>
+          <w:b/>
+          <w:bCs/>
+        </w:rPr>
+        <w:t>User name (String Primary key)</w:t>
+      </w:r>
+    </w:p>
+    <w:p>
+      <w:pPr>
+        <w:pStyle w:val="af1"/>
+        <w:spacing w:before="240" w:after="240"/>
+        <w:ind w:left="1080"/>
+        <w:rPr>
+          <w:b/>
+          <w:bCs/>
+        </w:rPr>
+      </w:pPr>
+      <w:r>
+        <w:rPr>
+          <w:b/>
+          <w:bCs/>
+        </w:rPr>
+        <w:t>User upload picture ID (Integer foreigner key)</w:t>
+      </w:r>
+    </w:p>
+    <w:p>
+      <w:pPr>
+        <w:pStyle w:val="af1"/>
+        <w:spacing w:before="240" w:after="240"/>
+        <w:ind w:left="1080"/>
+        <w:rPr>
+          <w:b/>
+          <w:bCs/>
+        </w:rPr>
+      </w:pPr>
+    </w:p>
+    <w:p>
+      <w:pPr>
+        <w:pStyle w:val="af1"/>
+        <w:numPr>
+          <w:ilvl w:val="0"/>
+          <w:numId w:val="7"/>
+        </w:numPr>
+        <w:spacing w:before="240" w:after="240"/>
+        <w:rPr>
+          <w:b/>
+          <w:bCs/>
+        </w:rPr>
+      </w:pPr>
+      <w:r>
+        <w:rPr>
+          <w:b/>
+          <w:bCs/>
+        </w:rPr>
+        <w:t xml:space="preserve">Photo </w:t>
+      </w:r>
+    </w:p>
+    <w:p>
+      <w:pPr>
+        <w:pStyle w:val="af1"/>
+        <w:spacing w:before="240" w:after="240"/>
+        <w:ind w:left="1080"/>
+        <w:rPr>
+          <w:b/>
+          <w:bCs/>
+        </w:rPr>
+      </w:pPr>
+      <w:r>
+        <w:rPr>
+          <w:b/>
+          <w:bCs/>
+        </w:rPr>
+        <w:t>Photo ID (Integer Primary key)</w:t>
+      </w:r>
+    </w:p>
+    <w:p>
+      <w:pPr>
+        <w:pStyle w:val="af1"/>
+        <w:spacing w:before="240" w:after="240"/>
+        <w:ind w:left="1080"/>
+        <w:rPr>
+          <w:b/>
+          <w:bCs/>
+        </w:rPr>
+      </w:pPr>
+      <w:r>
+        <w:rPr>
+          <w:b/>
+          <w:bCs/>
+        </w:rPr>
+        <w:t>Location ID (Integer foreigner key)</w:t>
+      </w:r>
+    </w:p>
+    <w:p>
+      <w:pPr>
+        <w:pStyle w:val="af1"/>
+        <w:spacing w:before="240" w:after="240"/>
+        <w:ind w:left="1080"/>
+        <w:rPr>
+          <w:b/>
+          <w:bCs/>
+        </w:rPr>
+      </w:pPr>
+      <w:r>
+        <w:rPr>
+          <w:b/>
+          <w:bCs/>
+        </w:rPr>
+        <w:t>User name (String Foreigner key)</w:t>
+      </w:r>
+    </w:p>
+    <w:p>
+      <w:pPr>
+        <w:pStyle w:val="af1"/>
+        <w:spacing w:before="240" w:after="240"/>
+        <w:ind w:left="1080"/>
+        <w:rPr>
+          <w:b/>
+          <w:bCs/>
+        </w:rPr>
+      </w:pPr>
+      <w:r>
+        <w:rPr>
+          <w:b/>
+          <w:bCs/>
+        </w:rPr>
+        <w:t>Photo(blob)</w:t>
+      </w:r>
+    </w:p>
+    <w:p>
+      <w:pPr>
+        <w:pStyle w:val="af1"/>
+        <w:spacing w:before="240" w:after="240"/>
+        <w:ind w:left="1080"/>
+        <w:rPr>
+          <w:b/>
+          <w:bCs/>
+        </w:rPr>
+      </w:pPr>
+      <w:r>
+        <w:rPr>
+          <w:b/>
+          <w:bCs/>
+        </w:rPr>
+        <w:t>Dimension(text)</w:t>
+      </w:r>
+    </w:p>
+    <w:p>
+      <w:pPr>
+        <w:pStyle w:val="af1"/>
+        <w:numPr>
+          <w:ilvl w:val="0"/>
+          <w:numId w:val="7"/>
+        </w:numPr>
+        <w:spacing w:before="240" w:after="240"/>
+        <w:rPr>
+          <w:b/>
+          <w:bCs/>
+        </w:rPr>
+      </w:pPr>
+      <w:r>
+        <w:rPr>
+          <w:b/>
+          <w:bCs/>
+        </w:rPr>
+        <w:t xml:space="preserve">Location </w:t>
+      </w:r>
+    </w:p>
+    <w:p>
+      <w:pPr>
+        <w:pStyle w:val="af1"/>
+        <w:spacing w:before="240" w:after="240"/>
+        <w:ind w:left="1080"/>
+        <w:rPr>
+          <w:b/>
+          <w:bCs/>
+        </w:rPr>
+      </w:pPr>
+      <w:r>
+        <w:rPr>
+          <w:b/>
+          <w:bCs/>
+        </w:rPr>
+        <w:t>Locality ID (integer Primary key)</w:t>
+      </w:r>
+    </w:p>
+    <w:p>
+      <w:pPr>
+        <w:pStyle w:val="af1"/>
+        <w:spacing w:before="240" w:after="240"/>
+        <w:ind w:left="1080"/>
+        <w:rPr>
+          <w:b/>
+          <w:bCs/>
+        </w:rPr>
+      </w:pPr>
+      <w:r>
+        <w:rPr>
+          <w:b/>
+          <w:bCs/>
+        </w:rPr>
+        <w:t>Location(text)</w:t>
+      </w:r>
+    </w:p>
+    <w:p>
+      <w:pPr>
+        <w:pStyle w:val="af1"/>
+        <w:spacing w:before="240" w:after="240"/>
+        <w:ind w:left="1080"/>
+        <w:rPr>
+          <w:b/>
+          <w:bCs/>
+        </w:rPr>
+      </w:pPr>
+      <w:r>
+        <w:rPr>
+          <w:b/>
+          <w:bCs/>
+        </w:rPr>
+        <w:t>Countries(text)</w:t>
+      </w:r>
+    </w:p>
+    <w:p>
+      <w:pPr>
+        <w:pStyle w:val="af1"/>
+        <w:spacing w:before="240" w:after="240"/>
+        <w:ind w:left="1080"/>
+        <w:rPr>
+          <w:b/>
+          <w:bCs/>
+        </w:rPr>
+      </w:pPr>
+    </w:p>
+    <w:p>
+      <w:pPr>
+        <w:pStyle w:val="af1"/>
+        <w:spacing w:before="240" w:after="240"/>
+        <w:ind w:left="1080"/>
+        <w:rPr>
+          <w:b/>
+          <w:bCs/>
+        </w:rPr>
+      </w:pPr>
+    </w:p>
+    <w:p>
+      <w:pPr>
+        <w:spacing w:before="240" w:after="240"/>
+      </w:pPr>
+      <w:r>
+        <w:t xml:space="preserve">I </w:t>
+      </w:r>
+      <w:r>
+        <w:rPr>
+          <w:rFonts w:hint="eastAsia"/>
+        </w:rPr>
+        <w:t>have</w:t>
+      </w:r>
+      <w:r>
+        <w:t xml:space="preserve"> also identified the attributes and its type, and including the primary and foreigner keys in each entity. I have removed the optical data entity and also some of the attributes from crystallography. This is largely because these measurements </w:t>
+      </w:r>
+      <w:proofErr w:type="spellStart"/>
+      <w:r>
+        <w:t>can not</w:t>
+      </w:r>
+      <w:proofErr w:type="spellEnd"/>
+      <w:r>
+        <w:t xml:space="preserve"> or having being done on most mineral. </w:t>
+      </w:r>
+    </w:p>
+    <w:p>
+      <w:pPr>
+        <w:spacing w:before="240" w:after="240"/>
+      </w:pPr>
+      <w:r>
+        <w:t xml:space="preserve">I have also added </w:t>
+      </w:r>
+      <w:proofErr w:type="spellStart"/>
+      <w:proofErr w:type="gramStart"/>
+      <w:r>
+        <w:t>a</w:t>
+      </w:r>
+      <w:proofErr w:type="spellEnd"/>
+      <w:proofErr w:type="gramEnd"/>
+      <w:r>
+        <w:t xml:space="preserve"> entity called the “general information of mineral”, the reason for </w:t>
+      </w:r>
+      <w:r>
+        <w:lastRenderedPageBreak/>
+        <w:t>this is to avoid to duplicate identical primary key, in this case is the mineral name.</w:t>
+      </w:r>
+    </w:p>
+    <w:p/>
+    <w:p>
+      <w:pPr>
+        <w:pStyle w:val="1"/>
+        <w:numPr>
+          <w:ilvl w:val="0"/>
+          <w:numId w:val="8"/>
+        </w:numPr>
+        <w:rPr>
+          <w:rFonts w:ascii="Bahnschrift" w:hAnsi="Bahnschrift"/>
+          <w:color w:val="984806" w:themeColor="accent6" w:themeShade="80"/>
+          <w:lang w:eastAsia="en-US"/>
+        </w:rPr>
+      </w:pPr>
+      <w:bookmarkStart w:id="2" w:name="_Toc72367245"/>
+      <w:bookmarkStart w:id="3" w:name="_Toc73018966"/>
       <w:r>
         <w:rPr>
           <w:rFonts w:ascii="Bahnschrift" w:hAnsi="Bahnschrift"/>
@@ -718,7 +1834,7 @@
         </w:rPr>
         <w:t>D</w:t>
       </w:r>
-      <w:bookmarkEnd w:id="0"/>
+      <w:bookmarkEnd w:id="2"/>
       <w:r>
         <w:rPr>
           <w:rFonts w:ascii="Bahnschrift" w:hAnsi="Bahnschrift"/>
@@ -726,9 +1842,32 @@
         </w:rPr>
         <w:t>ICTIONARY</w:t>
       </w:r>
-      <w:bookmarkEnd w:id="1"/>
+      <w:bookmarkEnd w:id="3"/>
     </w:p>
-    <w:p/>
+    <w:p>
+      <w:pPr>
+        <w:pStyle w:val="af2"/>
+        <w:keepNext/>
+        <w:jc w:val="center"/>
+      </w:pPr>
+      <w:r>
+        <w:t xml:space="preserve">Table </w:t>
+      </w:r>
+      <w:fldSimple w:instr=" SEQ Table \* ARABIC ">
+        <w:r>
+          <w:rPr>
+            <w:noProof/>
+          </w:rPr>
+          <w:t>1</w:t>
+        </w:r>
+      </w:fldSimple>
+      <w:r>
+        <w:t xml:space="preserve"> data dictionary for </w:t>
+      </w:r>
+      <w:r>
+        <w:t>mineral table</w:t>
+      </w:r>
+    </w:p>
     <w:tbl>
       <w:tblPr>
         <w:tblStyle w:val="af"/>
@@ -1495,7 +2634,6 @@
               <w:rPr>
                 <w:rFonts w:eastAsia="SimSun" w:hint="eastAsia"/>
               </w:rPr>
-              <w:lastRenderedPageBreak/>
               <w:t>Streak_color_</w:t>
             </w:r>
             <w:r>
@@ -1746,6 +2884,7 @@
               <w:rPr>
                 <w:rFonts w:hint="eastAsia"/>
               </w:rPr>
+              <w:lastRenderedPageBreak/>
               <w:t>minimum_hardness</w:t>
             </w:r>
             <w:proofErr w:type="spellEnd"/>
@@ -2194,6 +3333,33 @@
     </w:tbl>
     <w:p/>
     <w:p/>
+    <w:p>
+      <w:pPr>
+        <w:pStyle w:val="af2"/>
+        <w:keepNext/>
+        <w:jc w:val="center"/>
+      </w:pPr>
+      <w:r>
+        <w:t xml:space="preserve">Table </w:t>
+      </w:r>
+      <w:fldSimple w:instr=" SEQ Table \* ARABIC ">
+        <w:r>
+          <w:rPr>
+            <w:noProof/>
+          </w:rPr>
+          <w:t>2</w:t>
+        </w:r>
+      </w:fldSimple>
+      <w:r>
+        <w:t xml:space="preserve"> </w:t>
+      </w:r>
+      <w:r>
+        <w:t xml:space="preserve">data dictionary for </w:t>
+      </w:r>
+      <w:r>
+        <w:t>Cell parameters and morphology</w:t>
+      </w:r>
+    </w:p>
     <w:tbl>
       <w:tblPr>
         <w:tblStyle w:val="af"/>
@@ -2291,6 +3457,7 @@
                 <w:rFonts w:hint="eastAsia"/>
               </w:rPr>
             </w:pPr>
+            <w:bookmarkStart w:id="4" w:name="_Hlk73017913"/>
             <w:r>
               <w:rPr>
                 <w:rFonts w:hint="eastAsia"/>
@@ -2334,6 +3501,7 @@
               <w:t>morphology</w:t>
             </w:r>
           </w:p>
+          <w:bookmarkEnd w:id="4"/>
           <w:p>
             <w:pPr>
               <w:pStyle w:val="Textbody"/>
@@ -2883,7 +4051,6 @@
               <w:rPr>
                 <w:rFonts w:eastAsia="SimSun" w:hint="eastAsia"/>
               </w:rPr>
-              <w:lastRenderedPageBreak/>
               <w:t>b</w:t>
             </w:r>
           </w:p>
@@ -3089,6 +4256,43 @@
       </w:tr>
     </w:tbl>
     <w:p/>
+    <w:p>
+      <w:pPr>
+        <w:pStyle w:val="af2"/>
+        <w:keepNext/>
+        <w:jc w:val="center"/>
+      </w:pPr>
+      <w:r>
+        <w:lastRenderedPageBreak/>
+        <w:t xml:space="preserve">Table </w:t>
+      </w:r>
+      <w:fldSimple w:instr=" SEQ Table \* ARABIC ">
+        <w:r>
+          <w:rPr>
+            <w:noProof/>
+          </w:rPr>
+          <w:t>3</w:t>
+        </w:r>
+      </w:fldSimple>
+      <w:r>
+        <w:rPr>
+          <w:noProof/>
+        </w:rPr>
+        <w:t xml:space="preserve"> </w:t>
+      </w:r>
+      <w:r>
+        <w:rPr>
+          <w:noProof/>
+        </w:rPr>
+        <w:t>data dictionary for</w:t>
+      </w:r>
+      <w:r>
+        <w:rPr>
+          <w:noProof/>
+        </w:rPr>
+        <w:t xml:space="preserve"> lustre ID</w:t>
+      </w:r>
+    </w:p>
     <w:tbl>
       <w:tblPr>
         <w:tblStyle w:val="af"/>
@@ -3555,6 +4759,35 @@
       </w:tr>
     </w:tbl>
     <w:p/>
+    <w:p>
+      <w:pPr>
+        <w:pStyle w:val="af2"/>
+        <w:keepNext/>
+        <w:jc w:val="center"/>
+      </w:pPr>
+      <w:r>
+        <w:t xml:space="preserve">Table </w:t>
+      </w:r>
+      <w:fldSimple w:instr=" SEQ Table \* ARABIC ">
+        <w:r>
+          <w:rPr>
+            <w:noProof/>
+          </w:rPr>
+          <w:t>4</w:t>
+        </w:r>
+      </w:fldSimple>
+      <w:r>
+        <w:t xml:space="preserve"> </w:t>
+      </w:r>
+      <w:r>
+        <w:t xml:space="preserve">data dictionary for </w:t>
+      </w:r>
+      <w:proofErr w:type="spellStart"/>
+      <w:r>
+        <w:t>lustre</w:t>
+      </w:r>
+      <w:proofErr w:type="spellEnd"/>
+    </w:p>
     <w:tbl>
       <w:tblPr>
         <w:tblStyle w:val="af"/>
@@ -4019,8 +5252,44 @@
         </w:tc>
       </w:tr>
     </w:tbl>
-    <w:p/>
-    <w:p/>
+    <w:p>
+      <w:pPr>
+        <w:pStyle w:val="af2"/>
+        <w:keepNext/>
+      </w:pPr>
+    </w:p>
+    <w:p>
+      <w:pPr>
+        <w:pStyle w:val="af2"/>
+        <w:keepNext/>
+        <w:jc w:val="center"/>
+      </w:pPr>
+      <w:r>
+        <w:t xml:space="preserve">Table </w:t>
+      </w:r>
+      <w:fldSimple w:instr=" SEQ Table \* ARABIC ">
+        <w:r>
+          <w:rPr>
+            <w:noProof/>
+          </w:rPr>
+          <w:t>5</w:t>
+        </w:r>
+      </w:fldSimple>
+      <w:r>
+        <w:t xml:space="preserve"> </w:t>
+      </w:r>
+      <w:r>
+        <w:t xml:space="preserve">data dictionary for </w:t>
+      </w:r>
+      <w:proofErr w:type="spellStart"/>
+      <w:r>
+        <w:t>colour</w:t>
+      </w:r>
+      <w:proofErr w:type="spellEnd"/>
+      <w:r>
+        <w:t xml:space="preserve"> ID</w:t>
+      </w:r>
+    </w:p>
     <w:tbl>
       <w:tblPr>
         <w:tblStyle w:val="af"/>
@@ -4469,7 +5738,35 @@
       </w:tr>
     </w:tbl>
     <w:p/>
-    <w:p/>
+    <w:p>
+      <w:pPr>
+        <w:pStyle w:val="af2"/>
+        <w:keepNext/>
+        <w:jc w:val="center"/>
+      </w:pPr>
+      <w:r>
+        <w:t xml:space="preserve">Table </w:t>
+      </w:r>
+      <w:fldSimple w:instr=" SEQ Table \* ARABIC ">
+        <w:r>
+          <w:rPr>
+            <w:noProof/>
+          </w:rPr>
+          <w:t>6</w:t>
+        </w:r>
+      </w:fldSimple>
+      <w:r>
+        <w:t xml:space="preserve"> </w:t>
+      </w:r>
+      <w:r>
+        <w:t xml:space="preserve">data dictionary for </w:t>
+      </w:r>
+      <w:proofErr w:type="spellStart"/>
+      <w:r>
+        <w:t>colour</w:t>
+      </w:r>
+      <w:proofErr w:type="spellEnd"/>
+    </w:p>
     <w:tbl>
       <w:tblPr>
         <w:tblStyle w:val="af"/>
@@ -4921,6 +6218,33 @@
     </w:tbl>
     <w:p/>
     <w:p/>
+    <w:p>
+      <w:pPr>
+        <w:pStyle w:val="af2"/>
+        <w:keepNext/>
+        <w:jc w:val="center"/>
+      </w:pPr>
+      <w:r>
+        <w:t xml:space="preserve">Table </w:t>
+      </w:r>
+      <w:fldSimple w:instr=" SEQ Table \* ARABIC ">
+        <w:r>
+          <w:rPr>
+            <w:noProof/>
+          </w:rPr>
+          <w:t>7</w:t>
+        </w:r>
+      </w:fldSimple>
+      <w:r>
+        <w:t xml:space="preserve"> </w:t>
+      </w:r>
+      <w:r>
+        <w:t xml:space="preserve">data dictionary for </w:t>
+      </w:r>
+      <w:r>
+        <w:t>mineral common impurities</w:t>
+      </w:r>
+    </w:p>
     <w:tbl>
       <w:tblPr>
         <w:tblStyle w:val="af"/>
@@ -5359,6 +6683,47 @@
       </w:tr>
     </w:tbl>
     <w:p/>
+    <w:p>
+      <w:pPr>
+        <w:pStyle w:val="af2"/>
+        <w:keepNext/>
+        <w:jc w:val="center"/>
+      </w:pPr>
+    </w:p>
+    <w:p>
+      <w:pPr>
+        <w:pStyle w:val="af2"/>
+        <w:keepNext/>
+        <w:jc w:val="center"/>
+      </w:pPr>
+    </w:p>
+    <w:p>
+      <w:pPr>
+        <w:pStyle w:val="af2"/>
+        <w:keepNext/>
+        <w:jc w:val="center"/>
+      </w:pPr>
+      <w:r>
+        <w:t xml:space="preserve">Table </w:t>
+      </w:r>
+      <w:fldSimple w:instr=" SEQ Table \* ARABIC ">
+        <w:r>
+          <w:rPr>
+            <w:noProof/>
+          </w:rPr>
+          <w:t>8</w:t>
+        </w:r>
+      </w:fldSimple>
+      <w:r>
+        <w:t xml:space="preserve"> </w:t>
+      </w:r>
+      <w:r>
+        <w:t xml:space="preserve">data dictionary for </w:t>
+      </w:r>
+      <w:r>
+        <w:t>mineral luminescent</w:t>
+      </w:r>
+    </w:p>
     <w:tbl>
       <w:tblPr>
         <w:tblStyle w:val="af"/>
@@ -5591,7 +6956,6 @@
             </w:pPr>
             <w:proofErr w:type="spellStart"/>
             <w:r>
-              <w:lastRenderedPageBreak/>
               <w:t>Mineral_name</w:t>
             </w:r>
             <w:proofErr w:type="spellEnd"/>
@@ -5908,6 +7272,33 @@
       </w:tr>
     </w:tbl>
     <w:p/>
+    <w:p>
+      <w:pPr>
+        <w:pStyle w:val="af2"/>
+        <w:keepNext/>
+        <w:jc w:val="center"/>
+      </w:pPr>
+      <w:r>
+        <w:t xml:space="preserve">Table </w:t>
+      </w:r>
+      <w:fldSimple w:instr=" SEQ Table \* ARABIC ">
+        <w:r>
+          <w:rPr>
+            <w:noProof/>
+          </w:rPr>
+          <w:t>9</w:t>
+        </w:r>
+      </w:fldSimple>
+      <w:r>
+        <w:t xml:space="preserve"> </w:t>
+      </w:r>
+      <w:r>
+        <w:t xml:space="preserve">data dictionary for </w:t>
+      </w:r>
+      <w:r>
+        <w:t>fracture ID</w:t>
+      </w:r>
+    </w:p>
     <w:tbl>
       <w:tblPr>
         <w:tblStyle w:val="af"/>
@@ -6357,6 +7748,37 @@
       </w:tr>
     </w:tbl>
     <w:p/>
+    <w:p/>
+    <w:p/>
+    <w:p/>
+    <w:p/>
+    <w:p>
+      <w:pPr>
+        <w:pStyle w:val="af2"/>
+        <w:keepNext/>
+        <w:jc w:val="center"/>
+      </w:pPr>
+      <w:r>
+        <w:t xml:space="preserve">Table </w:t>
+      </w:r>
+      <w:fldSimple w:instr=" SEQ Table \* ARABIC ">
+        <w:r>
+          <w:rPr>
+            <w:noProof/>
+          </w:rPr>
+          <w:t>10</w:t>
+        </w:r>
+      </w:fldSimple>
+      <w:r>
+        <w:t xml:space="preserve"> </w:t>
+      </w:r>
+      <w:r>
+        <w:t xml:space="preserve">data dictionary for </w:t>
+      </w:r>
+      <w:r>
+        <w:t>fracture</w:t>
+      </w:r>
+    </w:p>
     <w:tbl>
       <w:tblPr>
         <w:tblStyle w:val="af"/>
@@ -6807,6 +8229,33 @@
       </w:tr>
     </w:tbl>
     <w:p/>
+    <w:p>
+      <w:pPr>
+        <w:pStyle w:val="af2"/>
+        <w:keepNext/>
+        <w:jc w:val="center"/>
+      </w:pPr>
+      <w:r>
+        <w:t xml:space="preserve">Table </w:t>
+      </w:r>
+      <w:fldSimple w:instr=" SEQ Table \* ARABIC ">
+        <w:r>
+          <w:rPr>
+            <w:noProof/>
+          </w:rPr>
+          <w:t>11</w:t>
+        </w:r>
+      </w:fldSimple>
+      <w:r>
+        <w:t xml:space="preserve"> </w:t>
+      </w:r>
+      <w:r>
+        <w:t xml:space="preserve">data dictionary for </w:t>
+      </w:r>
+      <w:r>
+        <w:t>cleavage ID</w:t>
+      </w:r>
+    </w:p>
     <w:tbl>
       <w:tblPr>
         <w:tblStyle w:val="af"/>
@@ -6842,7 +8291,6 @@
               </w:rPr>
             </w:pPr>
             <w:r>
-              <w:lastRenderedPageBreak/>
               <w:t>Entity Name</w:t>
             </w:r>
           </w:p>
@@ -7261,6 +8709,34 @@
       </w:tr>
     </w:tbl>
     <w:p/>
+    <w:p>
+      <w:pPr>
+        <w:pStyle w:val="af2"/>
+        <w:keepNext/>
+        <w:jc w:val="center"/>
+      </w:pPr>
+    </w:p>
+    <w:p>
+      <w:pPr>
+        <w:pStyle w:val="af2"/>
+        <w:keepNext/>
+        <w:jc w:val="center"/>
+      </w:pPr>
+      <w:r>
+        <w:t xml:space="preserve">Table </w:t>
+      </w:r>
+      <w:fldSimple w:instr=" SEQ Table \* ARABIC ">
+        <w:r>
+          <w:rPr>
+            <w:noProof/>
+          </w:rPr>
+          <w:t>12</w:t>
+        </w:r>
+      </w:fldSimple>
+      <w:r>
+        <w:t xml:space="preserve"> data dictionary for cleavage</w:t>
+      </w:r>
+    </w:p>
     <w:tbl>
       <w:tblPr>
         <w:tblStyle w:val="af"/>
@@ -7814,6 +9290,30 @@
       </w:tr>
     </w:tbl>
     <w:p/>
+    <w:p>
+      <w:pPr>
+        <w:pStyle w:val="af2"/>
+        <w:keepNext/>
+        <w:jc w:val="center"/>
+      </w:pPr>
+      <w:r>
+        <w:t xml:space="preserve">Table </w:t>
+      </w:r>
+      <w:fldSimple w:instr=" SEQ Table \* ARABIC ">
+        <w:r>
+          <w:rPr>
+            <w:noProof/>
+          </w:rPr>
+          <w:t>13</w:t>
+        </w:r>
+      </w:fldSimple>
+      <w:r>
+        <w:t xml:space="preserve"> data dictionary for </w:t>
+      </w:r>
+      <w:r>
+        <w:t>radioactivity and electromagnetism</w:t>
+      </w:r>
+    </w:p>
     <w:tbl>
       <w:tblPr>
         <w:tblStyle w:val="af"/>
@@ -8072,7 +9572,6 @@
             </w:pPr>
             <w:proofErr w:type="spellStart"/>
             <w:r>
-              <w:lastRenderedPageBreak/>
               <w:t>Mineral_name</w:t>
             </w:r>
             <w:proofErr w:type="spellEnd"/>
@@ -8392,6 +9891,37 @@
       </w:tr>
     </w:tbl>
     <w:p/>
+    <w:p>
+      <w:pPr>
+        <w:pStyle w:val="af2"/>
+        <w:keepNext/>
+        <w:jc w:val="center"/>
+      </w:pPr>
+    </w:p>
+    <w:p>
+      <w:pPr>
+        <w:pStyle w:val="af2"/>
+        <w:keepNext/>
+        <w:jc w:val="center"/>
+      </w:pPr>
+      <w:r>
+        <w:t xml:space="preserve">Table </w:t>
+      </w:r>
+      <w:fldSimple w:instr=" SEQ Table \* ARABIC ">
+        <w:r>
+          <w:rPr>
+            <w:noProof/>
+          </w:rPr>
+          <w:t>14</w:t>
+        </w:r>
+      </w:fldSimple>
+      <w:r>
+        <w:t xml:space="preserve"> data dictionary for </w:t>
+      </w:r>
+      <w:r>
+        <w:t>mineral transparency</w:t>
+      </w:r>
+    </w:p>
     <w:tbl>
       <w:tblPr>
         <w:tblStyle w:val="af"/>
@@ -8844,7 +10374,33 @@
     <w:p/>
     <w:p/>
     <w:p/>
-    <w:p/>
+    <w:p>
+      <w:pPr>
+        <w:pStyle w:val="af2"/>
+        <w:keepNext/>
+        <w:jc w:val="center"/>
+      </w:pPr>
+      <w:r>
+        <w:t xml:space="preserve">Table </w:t>
+      </w:r>
+      <w:fldSimple w:instr=" SEQ Table \* ARABIC ">
+        <w:r>
+          <w:rPr>
+            <w:noProof/>
+          </w:rPr>
+          <w:t>15</w:t>
+        </w:r>
+      </w:fldSimple>
+      <w:r>
+        <w:t xml:space="preserve"> data dictionary for </w:t>
+      </w:r>
+      <w:r>
+        <w:t>twining</w:t>
+      </w:r>
+      <w:r>
+        <w:t xml:space="preserve"> ID</w:t>
+      </w:r>
+    </w:p>
     <w:tbl>
       <w:tblPr>
         <w:tblStyle w:val="af"/>
@@ -9203,7 +10759,6 @@
               </w:rPr>
             </w:pPr>
             <w:r>
-              <w:lastRenderedPageBreak/>
               <w:t>twining</w:t>
             </w:r>
           </w:p>
@@ -9299,6 +10854,32 @@
       </w:tr>
     </w:tbl>
     <w:p/>
+    <w:p/>
+    <w:p>
+      <w:pPr>
+        <w:pStyle w:val="af2"/>
+        <w:keepNext/>
+        <w:jc w:val="center"/>
+      </w:pPr>
+      <w:r>
+        <w:lastRenderedPageBreak/>
+        <w:t xml:space="preserve">Table </w:t>
+      </w:r>
+      <w:fldSimple w:instr=" SEQ Table \* ARABIC ">
+        <w:r>
+          <w:rPr>
+            <w:noProof/>
+          </w:rPr>
+          <w:t>16</w:t>
+        </w:r>
+      </w:fldSimple>
+      <w:r>
+        <w:t xml:space="preserve"> data dictionary for </w:t>
+      </w:r>
+      <w:r>
+        <w:t>twining</w:t>
+      </w:r>
+    </w:p>
     <w:tbl>
       <w:tblPr>
         <w:tblStyle w:val="af"/>
@@ -9949,6 +11530,33 @@
       </w:tr>
     </w:tbl>
     <w:p/>
+    <w:p>
+      <w:pPr>
+        <w:pStyle w:val="af2"/>
+        <w:keepNext/>
+        <w:jc w:val="center"/>
+      </w:pPr>
+      <w:r>
+        <w:t xml:space="preserve">Table </w:t>
+      </w:r>
+      <w:fldSimple w:instr=" SEQ Table \* ARABIC ">
+        <w:r>
+          <w:rPr>
+            <w:noProof/>
+          </w:rPr>
+          <w:t>17</w:t>
+        </w:r>
+      </w:fldSimple>
+      <w:r>
+        <w:t xml:space="preserve"> data dictionary for </w:t>
+      </w:r>
+      <w:r>
+        <w:t>photo</w:t>
+      </w:r>
+      <w:r>
+        <w:t xml:space="preserve"> ID</w:t>
+      </w:r>
+    </w:p>
     <w:tbl>
       <w:tblPr>
         <w:tblStyle w:val="af"/>
@@ -10023,9 +11631,20 @@
                 <w:rFonts w:hint="eastAsia"/>
               </w:rPr>
             </w:pPr>
-            <w:r>
-              <w:t>photo</w:t>
-            </w:r>
+            <w:proofErr w:type="spellStart"/>
+            <w:r>
+              <w:rPr>
+                <w:rFonts w:hint="eastAsia"/>
+              </w:rPr>
+              <w:t>P</w:t>
+            </w:r>
+            <w:r>
+              <w:t>hoto</w:t>
+            </w:r>
+            <w:r>
+              <w:t>_ID</w:t>
+            </w:r>
+            <w:proofErr w:type="spellEnd"/>
           </w:p>
         </w:tc>
         <w:tc>
@@ -10732,6 +12351,30 @@
       </w:tr>
     </w:tbl>
     <w:p/>
+    <w:p>
+      <w:pPr>
+        <w:pStyle w:val="af2"/>
+        <w:keepNext/>
+        <w:jc w:val="center"/>
+      </w:pPr>
+      <w:r>
+        <w:t xml:space="preserve">Table </w:t>
+      </w:r>
+      <w:fldSimple w:instr=" SEQ Table \* ARABIC ">
+        <w:r>
+          <w:rPr>
+            <w:noProof/>
+          </w:rPr>
+          <w:t>18</w:t>
+        </w:r>
+      </w:fldSimple>
+      <w:r>
+        <w:t xml:space="preserve"> data dictionary for </w:t>
+      </w:r>
+      <w:r>
+        <w:t>photos and minerals</w:t>
+      </w:r>
+    </w:p>
     <w:tbl>
       <w:tblPr>
         <w:tblStyle w:val="af"/>
@@ -11509,7 +13152,30 @@
       </w:tr>
     </w:tbl>
     <w:p/>
-    <w:p/>
+    <w:p>
+      <w:pPr>
+        <w:pStyle w:val="af2"/>
+        <w:keepNext/>
+        <w:jc w:val="center"/>
+      </w:pPr>
+      <w:r>
+        <w:t xml:space="preserve">Table </w:t>
+      </w:r>
+      <w:fldSimple w:instr=" SEQ Table \* ARABIC ">
+        <w:r>
+          <w:rPr>
+            <w:noProof/>
+          </w:rPr>
+          <w:t>19</w:t>
+        </w:r>
+      </w:fldSimple>
+      <w:r>
+        <w:t xml:space="preserve"> data dictionary for </w:t>
+      </w:r>
+      <w:r>
+        <w:t>users and photos</w:t>
+      </w:r>
+    </w:p>
     <w:tbl>
       <w:tblPr>
         <w:tblStyle w:val="af"/>
@@ -11882,6 +13548,7 @@
             </w:pPr>
             <w:proofErr w:type="spellStart"/>
             <w:r>
+              <w:lastRenderedPageBreak/>
               <w:t>photo_ID</w:t>
             </w:r>
             <w:proofErr w:type="spellEnd"/>
@@ -11987,6 +13654,30 @@
     <w:p/>
     <w:p/>
     <w:p/>
+    <w:p>
+      <w:pPr>
+        <w:pStyle w:val="af2"/>
+        <w:keepNext/>
+        <w:jc w:val="center"/>
+      </w:pPr>
+      <w:r>
+        <w:t xml:space="preserve">Table </w:t>
+      </w:r>
+      <w:fldSimple w:instr=" SEQ Table \* ARABIC ">
+        <w:r>
+          <w:rPr>
+            <w:noProof/>
+          </w:rPr>
+          <w:t>20</w:t>
+        </w:r>
+      </w:fldSimple>
+      <w:r>
+        <w:t xml:space="preserve"> data dictionary for </w:t>
+      </w:r>
+      <w:r>
+        <w:t>user ID</w:t>
+      </w:r>
+    </w:p>
     <w:tbl>
       <w:tblPr>
         <w:tblStyle w:val="af"/>
@@ -12343,6 +14034,33 @@
       </w:tr>
     </w:tbl>
     <w:p/>
+    <w:p>
+      <w:pPr>
+        <w:pStyle w:val="af2"/>
+        <w:keepNext/>
+        <w:jc w:val="center"/>
+      </w:pPr>
+      <w:r>
+        <w:t xml:space="preserve">Table </w:t>
+      </w:r>
+      <w:fldSimple w:instr=" SEQ Table \* ARABIC ">
+        <w:r>
+          <w:rPr>
+            <w:noProof/>
+          </w:rPr>
+          <w:t>21</w:t>
+        </w:r>
+      </w:fldSimple>
+      <w:r>
+        <w:t xml:space="preserve"> data dictionary for </w:t>
+      </w:r>
+      <w:r>
+        <w:t xml:space="preserve">location </w:t>
+      </w:r>
+      <w:r>
+        <w:t>ID</w:t>
+      </w:r>
+    </w:p>
     <w:tbl>
       <w:tblPr>
         <w:tblStyle w:val="af"/>
@@ -12901,7 +14619,24 @@
         </w:tc>
       </w:tr>
     </w:tbl>
-    <w:p/>
+    <w:p>
+      <w:pPr>
+        <w:ind w:left="360"/>
+      </w:pPr>
+    </w:p>
+    <w:p>
+      <w:pPr>
+        <w:ind w:left="360"/>
+      </w:pPr>
+      <w:r>
+        <w:t>Next, I will be presenting the entity relationship diagram</w:t>
+      </w:r>
+    </w:p>
+    <w:p>
+      <w:pPr>
+        <w:ind w:left="360"/>
+      </w:pPr>
+    </w:p>
     <w:p>
       <w:pPr>
         <w:pStyle w:val="1"/>
@@ -12918,8 +14653,8 @@
           <w:lang w:eastAsia="en-US"/>
         </w:rPr>
       </w:pPr>
-      <w:bookmarkStart w:id="2" w:name="_Toc72367246"/>
-      <w:bookmarkStart w:id="3" w:name="_Toc73014708"/>
+      <w:bookmarkStart w:id="5" w:name="_Toc72367259"/>
+      <w:bookmarkStart w:id="6" w:name="_Toc73018967"/>
       <w:r>
         <w:rPr>
           <w:rFonts w:ascii="Bahnschrift" w:hAnsi="Bahnschrift"/>
@@ -12929,942 +14664,35 @@
           <w:szCs w:val="21"/>
           <w:lang w:eastAsia="en-US"/>
         </w:rPr>
-        <w:t>Design Analysis and Use Cases</w:t>
-      </w:r>
-      <w:bookmarkEnd w:id="2"/>
-      <w:bookmarkEnd w:id="3"/>
-      <w:r>
+        <w:t>Entity Relationship Diagram</w:t>
+      </w:r>
+      <w:bookmarkEnd w:id="5"/>
+      <w:bookmarkEnd w:id="6"/>
+    </w:p>
+    <w:p>
+      <w:pPr>
         <w:rPr>
-          <w:rFonts w:ascii="Bahnschrift" w:hAnsi="Bahnschrift"/>
-          <w:caps/>
-          <w:color w:val="984806" w:themeColor="accent6" w:themeShade="80"/>
-          <w:kern w:val="0"/>
-          <w:szCs w:val="21"/>
           <w:lang w:eastAsia="en-US"/>
         </w:rPr>
-        <w:t xml:space="preserve"> </w:t>
-      </w:r>
-    </w:p>
-    <w:p>
-      <w:r>
-        <w:t xml:space="preserve">During my database proposal, I choose a topic about minerals. My initial idea is about helping collectors to identify their mineral and its locality. So, based on this, I choose a </w:t>
-      </w:r>
-      <w:r>
-        <w:lastRenderedPageBreak/>
-        <w:t xml:space="preserve">lot of entities that indicate the properties of minerals. For example, minerals’ physical and chemical properties, their optical data, photos and the localities. </w:t>
-      </w:r>
-    </w:p>
-    <w:p>
-      <w:r>
-        <w:t xml:space="preserve">Because I limited my database as a tool to gain information only on the properties of minerals, so things like mineral store, mineral museums, and time and locations of mineral conventions will not be in the scope of my project. Basically, the database is only design for academic uses. </w:t>
-      </w:r>
-    </w:p>
-    <w:p>
-      <w:pPr>
+      </w:pPr>
+      <w:r>
         <w:rPr>
-          <w:b/>
-          <w:bCs/>
-        </w:rPr>
-      </w:pPr>
-      <w:r>
-        <w:rPr>
-          <w:b/>
-          <w:bCs/>
-        </w:rPr>
-        <w:t>Use-cases</w:t>
-      </w:r>
-    </w:p>
-    <w:p>
-      <w:pPr>
-        <w:pStyle w:val="af1"/>
-        <w:numPr>
-          <w:ilvl w:val="0"/>
-          <w:numId w:val="2"/>
-        </w:numPr>
-      </w:pPr>
-      <w:r>
-        <w:t xml:space="preserve">User </w:t>
-      </w:r>
-      <w:r>
-        <w:rPr>
-          <w:rFonts w:ascii="SimSun" w:eastAsia="SimSun" w:hAnsi="SimSun" w:hint="eastAsia"/>
-          <w:lang w:eastAsia="zh-CN"/>
-        </w:rPr>
-        <w:t>a</w:t>
-      </w:r>
-      <w:r>
-        <w:t>ble to see the general information of the mineral</w:t>
-      </w:r>
-    </w:p>
-    <w:p>
-      <w:pPr>
-        <w:pStyle w:val="af1"/>
-        <w:numPr>
-          <w:ilvl w:val="0"/>
-          <w:numId w:val="2"/>
-        </w:numPr>
-      </w:pPr>
-      <w:r>
-        <w:t>User is able to see the uploader of a photo</w:t>
-      </w:r>
-    </w:p>
-    <w:p>
-      <w:pPr>
-        <w:pStyle w:val="af1"/>
-        <w:numPr>
-          <w:ilvl w:val="0"/>
-          <w:numId w:val="2"/>
-        </w:numPr>
-      </w:pPr>
-      <w:r>
-        <w:t>User is able to see the location of the photos</w:t>
-      </w:r>
-    </w:p>
-    <w:p>
-      <w:pPr>
-        <w:pStyle w:val="af1"/>
-        <w:numPr>
-          <w:ilvl w:val="0"/>
-          <w:numId w:val="2"/>
-        </w:numPr>
-      </w:pPr>
-      <w:r>
-        <w:t>User is able to know what color each mineral may have</w:t>
-      </w:r>
-    </w:p>
-    <w:p>
-      <w:r>
-        <w:t>As a user, I want to able to view a mineral’s photos base on its localities so I know where it is from.</w:t>
-      </w:r>
-    </w:p>
-    <w:p>
-      <w:r>
-        <w:t>Users</w:t>
-      </w:r>
-    </w:p>
-    <w:p>
-      <w:pPr>
-        <w:pStyle w:val="af1"/>
-        <w:numPr>
-          <w:ilvl w:val="0"/>
-          <w:numId w:val="3"/>
-        </w:numPr>
-      </w:pPr>
-      <w:r>
-        <w:t>Able to add new locality and its detail</w:t>
-      </w:r>
-    </w:p>
-    <w:p>
-      <w:pPr>
-        <w:pStyle w:val="af1"/>
-        <w:numPr>
-          <w:ilvl w:val="0"/>
-          <w:numId w:val="3"/>
-        </w:numPr>
-      </w:pPr>
-      <w:r>
-        <w:t>Able to see his profile with his upload histor</w:t>
-      </w:r>
-      <w:r>
-        <w:t>y</w:t>
-      </w:r>
-    </w:p>
-    <w:p>
-      <w:pPr>
-        <w:pStyle w:val="af1"/>
-      </w:pPr>
-    </w:p>
-    <w:p>
-      <w:r>
-        <w:t>As a user, I want to able to input the locality and the detail of the photo so other users will know the specimen’s locality.</w:t>
-      </w:r>
-    </w:p>
-    <w:p>
-      <w:r>
-        <w:t>As a user, I want to able to add new locality into the database so other user can know about this location.</w:t>
-      </w:r>
-    </w:p>
-    <w:p>
-      <w:r>
-        <w:t>As a user, I want to have a profile so I can see the history of my uploaded photos</w:t>
-      </w:r>
-      <w:r>
-        <w:t>.</w:t>
-      </w:r>
-    </w:p>
-    <w:p/>
-    <w:p>
-      <w:r>
-        <w:t>Mineral information</w:t>
-      </w:r>
-    </w:p>
-    <w:p>
-      <w:pPr>
-        <w:pStyle w:val="af1"/>
-        <w:numPr>
-          <w:ilvl w:val="0"/>
-          <w:numId w:val="4"/>
-        </w:numPr>
-      </w:pPr>
-      <w:r>
-        <w:t>Able to search the details of minerals by its name</w:t>
-      </w:r>
-    </w:p>
-    <w:p>
-      <w:pPr>
-        <w:pStyle w:val="af1"/>
-        <w:numPr>
-          <w:ilvl w:val="0"/>
-          <w:numId w:val="4"/>
-        </w:numPr>
-      </w:pPr>
-      <w:r>
-        <w:t>A mineral’s information will be divided into different sections base on different properties</w:t>
-      </w:r>
-    </w:p>
-    <w:p>
-      <w:r>
-        <w:t xml:space="preserve">As a user, I want be able to search the detail of the mineral by its name so I can see the </w:t>
-      </w:r>
-      <w:r>
-        <w:lastRenderedPageBreak/>
-        <w:t xml:space="preserve">mineral information. </w:t>
-      </w:r>
-    </w:p>
-    <w:p>
-      <w:r>
-        <w:t xml:space="preserve">As a user, I want to able to see different information are separate into different section, so it is easier for me to gain the information. </w:t>
-      </w:r>
-    </w:p>
-    <w:p>
-      <w:pPr>
-        <w:ind w:left="360"/>
-      </w:pPr>
-    </w:p>
-    <w:p>
-      <w:pPr>
-        <w:ind w:left="360"/>
-      </w:pPr>
-    </w:p>
-    <w:p>
-      <w:pPr>
-        <w:ind w:left="360"/>
-      </w:pPr>
-      <w:r>
-        <w:t xml:space="preserve">The process of building my system will start with the database. First, I will need to list all the entities. There, I separate the database into 7 entities. </w:t>
-      </w:r>
-    </w:p>
-    <w:p>
-      <w:pPr>
-        <w:ind w:left="360"/>
-      </w:pPr>
-    </w:p>
-    <w:p>
-      <w:pPr>
-        <w:pStyle w:val="af1"/>
-        <w:numPr>
-          <w:ilvl w:val="0"/>
-          <w:numId w:val="6"/>
-        </w:numPr>
-        <w:rPr>
-          <w:b/>
-          <w:bCs/>
-        </w:rPr>
-      </w:pPr>
-      <w:r>
-        <w:rPr>
-          <w:b/>
-          <w:bCs/>
-        </w:rPr>
-        <w:t>General information about the mineral</w:t>
-      </w:r>
-    </w:p>
-    <w:p>
-      <w:pPr>
-        <w:pStyle w:val="af1"/>
-        <w:ind w:left="1080"/>
-        <w:rPr>
-          <w:b/>
-          <w:bCs/>
-        </w:rPr>
-      </w:pPr>
-      <w:r>
-        <w:rPr>
-          <w:b/>
-          <w:bCs/>
-        </w:rPr>
-        <w:t>Mineral name (Primary key string)</w:t>
-      </w:r>
-    </w:p>
-    <w:p>
-      <w:pPr>
-        <w:pStyle w:val="af1"/>
-        <w:ind w:left="1080"/>
-      </w:pPr>
-      <w:r>
-        <w:t>Formula</w:t>
-      </w:r>
-    </w:p>
-    <w:p>
-      <w:pPr>
-        <w:pStyle w:val="af1"/>
-        <w:ind w:left="1080"/>
-      </w:pPr>
-      <w:r>
-        <w:t>Hardness</w:t>
-      </w:r>
-    </w:p>
-    <w:p>
-      <w:pPr>
-        <w:pStyle w:val="af1"/>
-        <w:ind w:left="1080"/>
-      </w:pPr>
-      <w:r>
-        <w:t>Specific gravity</w:t>
-      </w:r>
-    </w:p>
-    <w:p>
-      <w:pPr>
-        <w:pStyle w:val="af1"/>
-        <w:ind w:left="1080"/>
-      </w:pPr>
-      <w:r>
-        <w:t>Crystal system</w:t>
-      </w:r>
-    </w:p>
-    <w:p>
-      <w:pPr>
-        <w:pStyle w:val="af1"/>
-        <w:ind w:left="1080"/>
-      </w:pPr>
-      <w:r>
-        <w:t>Type locality (Location of the minerals when they first being discover.)</w:t>
-      </w:r>
-    </w:p>
-    <w:p>
-      <w:pPr>
-        <w:pStyle w:val="af1"/>
-        <w:ind w:left="1080"/>
-      </w:pPr>
-    </w:p>
-    <w:p>
-      <w:pPr>
-        <w:pStyle w:val="af1"/>
-        <w:ind w:left="1080"/>
-      </w:pPr>
-    </w:p>
-    <w:p>
-      <w:pPr>
-        <w:pStyle w:val="af1"/>
-        <w:ind w:left="1080"/>
-      </w:pPr>
-    </w:p>
-    <w:p>
-      <w:pPr>
-        <w:pStyle w:val="af1"/>
-        <w:numPr>
-          <w:ilvl w:val="0"/>
-          <w:numId w:val="7"/>
-        </w:numPr>
-        <w:rPr>
-          <w:b/>
-          <w:bCs/>
-        </w:rPr>
-      </w:pPr>
-      <w:r>
-        <w:rPr>
-          <w:b/>
-          <w:bCs/>
-        </w:rPr>
-        <w:t>Physical properties</w:t>
-      </w:r>
-    </w:p>
-    <w:p>
-      <w:pPr>
-        <w:pStyle w:val="af1"/>
-        <w:ind w:left="1080"/>
-        <w:rPr>
-          <w:b/>
-          <w:bCs/>
-        </w:rPr>
-      </w:pPr>
-      <w:r>
-        <w:rPr>
-          <w:b/>
-          <w:bCs/>
-        </w:rPr>
-        <w:t>Mineral name (Foreigner key string)</w:t>
-      </w:r>
-    </w:p>
-    <w:p>
-      <w:pPr>
-        <w:ind w:left="1080"/>
-      </w:pPr>
-      <w:r>
-        <w:t>Luster (String)</w:t>
-      </w:r>
-    </w:p>
-    <w:p>
-      <w:r>
-        <w:t xml:space="preserve">                Transparency (String)</w:t>
-      </w:r>
-    </w:p>
-    <w:p>
-      <w:r>
-        <w:t xml:space="preserve">                Color (String)</w:t>
-      </w:r>
-    </w:p>
-    <w:p>
-      <w:r>
-        <w:t xml:space="preserve">                Streak (String)</w:t>
-      </w:r>
-    </w:p>
-    <w:p>
-      <w:r>
-        <w:t xml:space="preserve">                Hardness (Float)</w:t>
-      </w:r>
-    </w:p>
-    <w:p>
-      <w:r>
-        <w:t xml:space="preserve">                Tenacity </w:t>
-      </w:r>
-      <w:r>
-        <w:rPr>
-          <w:rFonts w:hint="eastAsia"/>
-        </w:rPr>
-        <w:t>(</w:t>
-      </w:r>
-      <w:r>
-        <w:t>String)</w:t>
-      </w:r>
-    </w:p>
-    <w:p>
-      <w:r>
-        <w:t xml:space="preserve">                Cleavage (String)</w:t>
-      </w:r>
-    </w:p>
-    <w:p>
-      <w:r>
-        <w:lastRenderedPageBreak/>
-        <w:t xml:space="preserve">                Fracture (String</w:t>
-      </w:r>
-      <w:r>
-        <w:rPr>
-          <w:rFonts w:hint="eastAsia"/>
-        </w:rPr>
-        <w:t>)</w:t>
-      </w:r>
-    </w:p>
-    <w:p>
-      <w:r>
-        <w:t xml:space="preserve">                Specific gravity (float)</w:t>
-      </w:r>
-    </w:p>
-    <w:p>
-      <w:r>
-        <w:t xml:space="preserve">                Radioactivity (String)</w:t>
-      </w:r>
-    </w:p>
-    <w:p>
-      <w:r>
-        <w:t xml:space="preserve">                Luminescent (String)</w:t>
-      </w:r>
-    </w:p>
-    <w:p>
-      <w:r>
-        <w:t xml:space="preserve">                Electromagnetism (String)</w:t>
-      </w:r>
-    </w:p>
-    <w:p/>
-    <w:p>
-      <w:pPr>
-        <w:widowControl/>
-        <w:numPr>
-          <w:ilvl w:val="0"/>
-          <w:numId w:val="7"/>
-        </w:numPr>
-        <w:spacing w:before="240" w:after="240" w:line="276" w:lineRule="auto"/>
-        <w:jc w:val="left"/>
-        <w:rPr>
-          <w:b/>
-        </w:rPr>
-      </w:pPr>
-      <w:r>
-        <w:rPr>
-          <w:b/>
-        </w:rPr>
-        <w:t>Chemical properties</w:t>
-      </w:r>
-    </w:p>
-    <w:p>
-      <w:pPr>
-        <w:widowControl/>
-        <w:spacing w:before="240" w:after="240" w:line="276" w:lineRule="auto"/>
-        <w:ind w:left="1080"/>
-        <w:jc w:val="left"/>
-        <w:rPr>
-          <w:b/>
-        </w:rPr>
-      </w:pPr>
-      <w:r>
-        <w:rPr>
-          <w:b/>
-        </w:rPr>
-        <w:t>Mineral name (Foreigner key string)</w:t>
-      </w:r>
-    </w:p>
-    <w:p>
-      <w:pPr>
-        <w:spacing w:before="240" w:after="240"/>
-        <w:ind w:left="1080"/>
-      </w:pPr>
-      <w:r>
-        <w:t>Formula (String)</w:t>
-      </w:r>
-    </w:p>
-    <w:p>
-      <w:pPr>
-        <w:spacing w:before="240" w:after="240"/>
-      </w:pPr>
-      <w:r>
-        <w:t xml:space="preserve">                  Common Impurities (String)</w:t>
-      </w:r>
-    </w:p>
-    <w:p>
-      <w:pPr>
-        <w:spacing w:before="240" w:after="240"/>
-      </w:pPr>
-    </w:p>
-    <w:p>
-      <w:pPr>
-        <w:widowControl/>
-        <w:numPr>
-          <w:ilvl w:val="0"/>
-          <w:numId w:val="7"/>
-        </w:numPr>
-        <w:spacing w:before="240" w:after="240" w:line="276" w:lineRule="auto"/>
-        <w:jc w:val="left"/>
-        <w:rPr>
-          <w:b/>
-        </w:rPr>
-      </w:pPr>
-      <w:r>
-        <w:rPr>
-          <w:b/>
-        </w:rPr>
-        <w:t>Crystallography</w:t>
-      </w:r>
-    </w:p>
-    <w:p>
-      <w:pPr>
-        <w:widowControl/>
-        <w:spacing w:before="240" w:after="240" w:line="276" w:lineRule="auto"/>
-        <w:ind w:left="1080"/>
-        <w:jc w:val="left"/>
-        <w:rPr>
-          <w:b/>
-        </w:rPr>
-      </w:pPr>
-      <w:r>
-        <w:rPr>
-          <w:b/>
-        </w:rPr>
-        <w:t>Mineral name (Foreigner key String)</w:t>
-      </w:r>
-    </w:p>
-    <w:p>
-      <w:pPr>
-        <w:spacing w:before="240" w:after="240"/>
-      </w:pPr>
-      <w:r>
-        <w:t xml:space="preserve">                  Crystal system (String)</w:t>
-      </w:r>
-    </w:p>
-    <w:p>
-      <w:pPr>
-        <w:spacing w:before="240" w:after="240"/>
-      </w:pPr>
-      <w:r>
-        <w:t xml:space="preserve">                  Cell Parameters (float)</w:t>
-      </w:r>
-    </w:p>
-    <w:p>
-      <w:pPr>
-        <w:spacing w:before="240" w:after="240"/>
-      </w:pPr>
-      <w:r>
-        <w:t xml:space="preserve">                  Morphology (Block)</w:t>
-      </w:r>
-    </w:p>
-    <w:p>
-      <w:pPr>
-        <w:spacing w:before="240" w:after="240"/>
-      </w:pPr>
-      <w:r>
-        <w:t xml:space="preserve">                  Twinning (String)</w:t>
-      </w:r>
-    </w:p>
-    <w:p>
-      <w:pPr>
-        <w:spacing w:before="240" w:after="240"/>
-      </w:pPr>
-    </w:p>
-    <w:p>
-      <w:pPr>
-        <w:pStyle w:val="af1"/>
-        <w:numPr>
-          <w:ilvl w:val="0"/>
-          <w:numId w:val="7"/>
-        </w:numPr>
-        <w:spacing w:before="240" w:after="240"/>
-        <w:rPr>
-          <w:b/>
-          <w:bCs/>
-        </w:rPr>
-      </w:pPr>
-      <w:r>
-        <w:rPr>
-          <w:b/>
-          <w:bCs/>
-        </w:rPr>
-        <w:t xml:space="preserve">User </w:t>
-      </w:r>
-    </w:p>
-    <w:p>
-      <w:pPr>
-        <w:pStyle w:val="af1"/>
-        <w:spacing w:before="240" w:after="240"/>
-        <w:ind w:left="1080"/>
-        <w:rPr>
-          <w:b/>
-          <w:bCs/>
-        </w:rPr>
-      </w:pPr>
-      <w:r>
-        <w:rPr>
-          <w:b/>
-          <w:bCs/>
-        </w:rPr>
-        <w:t>User name (String Primary key)</w:t>
-      </w:r>
-    </w:p>
-    <w:p>
-      <w:pPr>
-        <w:pStyle w:val="af1"/>
-        <w:spacing w:before="240" w:after="240"/>
-        <w:ind w:left="1080"/>
-        <w:rPr>
-          <w:b/>
-          <w:bCs/>
-        </w:rPr>
-      </w:pPr>
-      <w:r>
-        <w:rPr>
-          <w:b/>
-          <w:bCs/>
-        </w:rPr>
-        <w:t>User upload picture ID (Integer foreigner key)</w:t>
-      </w:r>
-    </w:p>
-    <w:p>
-      <w:pPr>
-        <w:pStyle w:val="af1"/>
-        <w:spacing w:before="240" w:after="240"/>
-        <w:ind w:left="1080"/>
-        <w:rPr>
-          <w:b/>
-          <w:bCs/>
-        </w:rPr>
-      </w:pPr>
-    </w:p>
-    <w:p>
-      <w:pPr>
-        <w:pStyle w:val="af1"/>
-        <w:numPr>
-          <w:ilvl w:val="0"/>
-          <w:numId w:val="7"/>
-        </w:numPr>
-        <w:spacing w:before="240" w:after="240"/>
-        <w:rPr>
-          <w:b/>
-          <w:bCs/>
-        </w:rPr>
-      </w:pPr>
-      <w:r>
-        <w:rPr>
-          <w:b/>
-          <w:bCs/>
-        </w:rPr>
-        <w:t xml:space="preserve">Photo </w:t>
-      </w:r>
-    </w:p>
-    <w:p>
-      <w:pPr>
-        <w:pStyle w:val="af1"/>
-        <w:spacing w:before="240" w:after="240"/>
-        <w:ind w:left="1080"/>
-        <w:rPr>
-          <w:b/>
-          <w:bCs/>
-        </w:rPr>
-      </w:pPr>
-      <w:r>
-        <w:rPr>
-          <w:b/>
-          <w:bCs/>
-        </w:rPr>
-        <w:lastRenderedPageBreak/>
-        <w:t>Photo ID (Integer Primary key)</w:t>
-      </w:r>
-    </w:p>
-    <w:p>
-      <w:pPr>
-        <w:pStyle w:val="af1"/>
-        <w:spacing w:before="240" w:after="240"/>
-        <w:ind w:left="1080"/>
-        <w:rPr>
-          <w:b/>
-          <w:bCs/>
-        </w:rPr>
-      </w:pPr>
-      <w:r>
-        <w:rPr>
-          <w:b/>
-          <w:bCs/>
-        </w:rPr>
-        <w:t>Location ID (Integer foreigner key)</w:t>
-      </w:r>
-    </w:p>
-    <w:p>
-      <w:pPr>
-        <w:pStyle w:val="af1"/>
-        <w:spacing w:before="240" w:after="240"/>
-        <w:ind w:left="1080"/>
-        <w:rPr>
-          <w:b/>
-          <w:bCs/>
-        </w:rPr>
-      </w:pPr>
-      <w:r>
-        <w:rPr>
-          <w:b/>
-          <w:bCs/>
-        </w:rPr>
-        <w:t>User name (String Foreigner key)</w:t>
-      </w:r>
-    </w:p>
-    <w:p>
-      <w:pPr>
-        <w:pStyle w:val="af1"/>
-        <w:spacing w:before="240" w:after="240"/>
-        <w:ind w:left="1080"/>
-        <w:rPr>
-          <w:b/>
-          <w:bCs/>
-        </w:rPr>
-      </w:pPr>
-      <w:r>
-        <w:rPr>
-          <w:b/>
-          <w:bCs/>
-        </w:rPr>
-        <w:t>Photo(blob)</w:t>
-      </w:r>
-    </w:p>
-    <w:p>
-      <w:pPr>
-        <w:pStyle w:val="af1"/>
-        <w:spacing w:before="240" w:after="240"/>
-        <w:ind w:left="1080"/>
-        <w:rPr>
-          <w:b/>
-          <w:bCs/>
-        </w:rPr>
-      </w:pPr>
-      <w:r>
-        <w:rPr>
-          <w:b/>
-          <w:bCs/>
-        </w:rPr>
-        <w:t>Dimension(text)</w:t>
-      </w:r>
-    </w:p>
-    <w:p>
-      <w:pPr>
-        <w:pStyle w:val="af1"/>
-        <w:numPr>
-          <w:ilvl w:val="0"/>
-          <w:numId w:val="7"/>
-        </w:numPr>
-        <w:spacing w:before="240" w:after="240"/>
-        <w:rPr>
-          <w:b/>
-          <w:bCs/>
-        </w:rPr>
-      </w:pPr>
-      <w:r>
-        <w:rPr>
-          <w:b/>
-          <w:bCs/>
-        </w:rPr>
-        <w:t xml:space="preserve">Location </w:t>
-      </w:r>
-    </w:p>
-    <w:p>
-      <w:pPr>
-        <w:pStyle w:val="af1"/>
-        <w:spacing w:before="240" w:after="240"/>
-        <w:ind w:left="1080"/>
-        <w:rPr>
-          <w:b/>
-          <w:bCs/>
-        </w:rPr>
-      </w:pPr>
-      <w:r>
-        <w:rPr>
-          <w:b/>
-          <w:bCs/>
-        </w:rPr>
-        <w:t>Locality ID (integer Primary key)</w:t>
-      </w:r>
-    </w:p>
-    <w:p>
-      <w:pPr>
-        <w:pStyle w:val="af1"/>
-        <w:spacing w:before="240" w:after="240"/>
-        <w:ind w:left="1080"/>
-        <w:rPr>
-          <w:b/>
-          <w:bCs/>
-        </w:rPr>
-      </w:pPr>
-      <w:r>
-        <w:rPr>
-          <w:b/>
-          <w:bCs/>
-        </w:rPr>
-        <w:t>Location(text)</w:t>
-      </w:r>
-    </w:p>
-    <w:p>
-      <w:pPr>
-        <w:pStyle w:val="af1"/>
-        <w:spacing w:before="240" w:after="240"/>
-        <w:ind w:left="1080"/>
-        <w:rPr>
-          <w:b/>
-          <w:bCs/>
-        </w:rPr>
-      </w:pPr>
-      <w:r>
-        <w:rPr>
-          <w:b/>
-          <w:bCs/>
-        </w:rPr>
-        <w:t>Countries(text)</w:t>
-      </w:r>
-    </w:p>
-    <w:p>
-      <w:pPr>
-        <w:pStyle w:val="af1"/>
-        <w:spacing w:before="240" w:after="240"/>
-        <w:ind w:left="1080"/>
-        <w:rPr>
-          <w:b/>
-          <w:bCs/>
-        </w:rPr>
-      </w:pPr>
-    </w:p>
-    <w:p>
-      <w:pPr>
-        <w:pStyle w:val="af1"/>
-        <w:spacing w:before="240" w:after="240"/>
-        <w:ind w:left="1080"/>
-        <w:rPr>
-          <w:b/>
-          <w:bCs/>
-        </w:rPr>
-      </w:pPr>
-    </w:p>
-    <w:p>
-      <w:pPr>
-        <w:spacing w:before="240" w:after="240"/>
-      </w:pPr>
-      <w:r>
-        <w:t xml:space="preserve">I </w:t>
-      </w:r>
-      <w:r>
-        <w:rPr>
-          <w:rFonts w:hint="eastAsia"/>
-        </w:rPr>
-        <w:t>have</w:t>
-      </w:r>
-      <w:r>
-        <w:t xml:space="preserve"> also identified the attributes and its type, and including the primary and foreigner keys in each entity. I have removed the optical data entity and also some of the attributes from crystallography. This is largely because these measurements </w:t>
-      </w:r>
-      <w:proofErr w:type="spellStart"/>
-      <w:r>
-        <w:t>can not</w:t>
-      </w:r>
-      <w:proofErr w:type="spellEnd"/>
-      <w:r>
-        <w:t xml:space="preserve"> or having being done on most mineral. </w:t>
-      </w:r>
-    </w:p>
-    <w:p>
-      <w:pPr>
-        <w:spacing w:before="240" w:after="240"/>
-      </w:pPr>
-      <w:r>
-        <w:t xml:space="preserve">I have also added </w:t>
-      </w:r>
-      <w:proofErr w:type="spellStart"/>
-      <w:proofErr w:type="gramStart"/>
-      <w:r>
-        <w:t>a</w:t>
-      </w:r>
-      <w:proofErr w:type="spellEnd"/>
-      <w:proofErr w:type="gramEnd"/>
-      <w:r>
-        <w:t xml:space="preserve"> entity called the “general information of mineral”, the reason for this is to avoid to duplicate identical primary key, in this case is the mineral name.</w:t>
-      </w:r>
-    </w:p>
-    <w:p>
-      <w:pPr>
-        <w:pStyle w:val="1"/>
-        <w:numPr>
-          <w:ilvl w:val="0"/>
-          <w:numId w:val="8"/>
-        </w:numPr>
-        <w:rPr>
-          <w:rFonts w:ascii="Bahnschrift" w:hAnsi="Bahnschrift"/>
-          <w:caps/>
-          <w:color w:val="984806" w:themeColor="accent6" w:themeShade="80"/>
-          <w:kern w:val="0"/>
-          <w:szCs w:val="21"/>
+          <w:noProof/>
           <w:lang w:eastAsia="en-US"/>
         </w:rPr>
-      </w:pPr>
-      <w:bookmarkStart w:id="4" w:name="_Toc72367259"/>
-      <w:bookmarkStart w:id="5" w:name="_Toc73014709"/>
-      <w:r>
-        <w:rPr>
-          <w:noProof/>
-        </w:rPr>
-        <w:lastRenderedPageBreak/>
         <w:drawing>
-          <wp:anchor distT="0" distB="0" distL="114300" distR="114300" simplePos="0" relativeHeight="251658752" behindDoc="0" locked="0" layoutInCell="1" allowOverlap="1" wp14:anchorId="27AB349E" wp14:editId="772D1E2A">
+          <wp:anchor distT="0" distB="0" distL="114300" distR="114300" simplePos="0" relativeHeight="251660288" behindDoc="0" locked="0" layoutInCell="1" allowOverlap="1" wp14:anchorId="15085443" wp14:editId="03E16287">
             <wp:simplePos x="0" y="0"/>
             <wp:positionH relativeFrom="margin">
-              <wp:posOffset>-703262</wp:posOffset>
+              <wp:posOffset>-756285</wp:posOffset>
             </wp:positionH>
             <wp:positionV relativeFrom="margin">
-              <wp:posOffset>652462</wp:posOffset>
+              <wp:posOffset>1934845</wp:posOffset>
             </wp:positionV>
-            <wp:extent cx="6927215" cy="4957445"/>
-            <wp:effectExtent l="0" t="0" r="6985" b="0"/>
+            <wp:extent cx="6600825" cy="4724400"/>
+            <wp:effectExtent l="0" t="0" r="9525" b="0"/>
             <wp:wrapSquare wrapText="bothSides"/>
-            <wp:docPr id="1" name="图片 1"/>
+            <wp:docPr id="3" name="图片 3"/>
             <wp:cNvGraphicFramePr>
               <a:graphicFrameLocks xmlns:a="http://schemas.openxmlformats.org/drawingml/2006/main" noChangeAspect="1"/>
             </wp:cNvGraphicFramePr>
@@ -13872,11 +14700,11 @@
               <a:graphicData uri="http://schemas.openxmlformats.org/drawingml/2006/picture">
                 <pic:pic xmlns:pic="http://schemas.openxmlformats.org/drawingml/2006/picture">
                   <pic:nvPicPr>
-                    <pic:cNvPr id="1" name="图片 1"/>
+                    <pic:cNvPr id="3" name="图片 3"/>
                     <pic:cNvPicPr/>
                   </pic:nvPicPr>
                   <pic:blipFill>
-                    <a:blip r:embed="rId8" cstate="print">
+                    <a:blip r:embed="rId10" cstate="print">
                       <a:extLst>
                         <a:ext uri="{28A0092B-C50C-407E-A947-70E740481C1C}">
                           <a14:useLocalDpi xmlns:a14="http://schemas.microsoft.com/office/drawing/2010/main" val="0"/>
@@ -13890,7 +14718,7 @@
                   <pic:spPr>
                     <a:xfrm>
                       <a:off x="0" y="0"/>
-                      <a:ext cx="6927215" cy="4957445"/>
+                      <a:ext cx="6600825" cy="4724400"/>
                     </a:xfrm>
                     <a:prstGeom prst="rect">
                       <a:avLst/>
@@ -13908,7 +14736,48 @@
           </wp:anchor>
         </w:drawing>
       </w:r>
-      <w:r>
+    </w:p>
+    <w:p>
+      <w:pPr>
+        <w:rPr>
+          <w:lang w:eastAsia="en-US"/>
+        </w:rPr>
+      </w:pPr>
+    </w:p>
+    <w:p>
+      <w:pPr>
+        <w:rPr>
+          <w:lang w:eastAsia="en-US"/>
+        </w:rPr>
+      </w:pPr>
+    </w:p>
+    <w:p>
+      <w:pPr>
+        <w:rPr>
+          <w:lang w:eastAsia="en-US"/>
+        </w:rPr>
+      </w:pPr>
+      <w:r>
+        <w:rPr>
+          <w:lang w:eastAsia="en-US"/>
+        </w:rPr>
+        <w:t>The last section of this report will be the implementation of the database.</w:t>
+      </w:r>
+    </w:p>
+    <w:p>
+      <w:pPr>
+        <w:rPr>
+          <w:lang w:eastAsia="en-US"/>
+        </w:rPr>
+      </w:pPr>
+    </w:p>
+    <w:p>
+      <w:pPr>
+        <w:pStyle w:val="1"/>
+        <w:numPr>
+          <w:ilvl w:val="0"/>
+          <w:numId w:val="8"/>
+        </w:numPr>
         <w:rPr>
           <w:rFonts w:ascii="Bahnschrift" w:hAnsi="Bahnschrift"/>
           <w:caps/>
@@ -13917,10 +14786,117 @@
           <w:szCs w:val="21"/>
           <w:lang w:eastAsia="en-US"/>
         </w:rPr>
-        <w:t>Entity Relationship Diagram</w:t>
-      </w:r>
-      <w:bookmarkEnd w:id="4"/>
-      <w:bookmarkEnd w:id="5"/>
+      </w:pPr>
+      <w:bookmarkStart w:id="7" w:name="_Toc73018968"/>
+      <w:r>
+        <w:rPr>
+          <w:rFonts w:ascii="Bahnschrift" w:hAnsi="Bahnschrift"/>
+          <w:caps/>
+          <w:color w:val="984806" w:themeColor="accent6" w:themeShade="80"/>
+          <w:kern w:val="0"/>
+          <w:szCs w:val="21"/>
+          <w:lang w:eastAsia="en-US"/>
+        </w:rPr>
+        <w:lastRenderedPageBreak/>
+        <w:t>Implementation</w:t>
+      </w:r>
+      <w:bookmarkEnd w:id="7"/>
+      <w:r>
+        <w:rPr>
+          <w:rFonts w:ascii="Bahnschrift" w:hAnsi="Bahnschrift"/>
+          <w:caps/>
+          <w:color w:val="984806" w:themeColor="accent6" w:themeShade="80"/>
+          <w:kern w:val="0"/>
+          <w:szCs w:val="21"/>
+          <w:lang w:eastAsia="en-US"/>
+        </w:rPr>
+        <w:t xml:space="preserve"> </w:t>
+      </w:r>
+      <w:r>
+        <w:rPr>
+          <w:rFonts w:ascii="Bahnschrift" w:hAnsi="Bahnschrift"/>
+          <w:caps/>
+          <w:color w:val="984806" w:themeColor="accent6" w:themeShade="80"/>
+          <w:kern w:val="0"/>
+          <w:szCs w:val="21"/>
+          <w:lang w:eastAsia="en-US"/>
+        </w:rPr>
+        <w:t xml:space="preserve"> </w:t>
+      </w:r>
+    </w:p>
+    <w:p>
+      <w:pPr>
+        <w:rPr>
+          <w:lang w:eastAsia="en-US"/>
+        </w:rPr>
+      </w:pPr>
+      <w:r>
+        <w:rPr>
+          <w:noProof/>
+          <w:lang w:eastAsia="en-US"/>
+        </w:rPr>
+        <w:drawing>
+          <wp:inline distT="0" distB="0" distL="0" distR="0" wp14:anchorId="74EB6ABC" wp14:editId="2A195691">
+            <wp:extent cx="6251150" cy="4167188"/>
+            <wp:effectExtent l="0" t="0" r="0" b="5080"/>
+            <wp:docPr id="4" name="图片 4"/>
+            <wp:cNvGraphicFramePr>
+              <a:graphicFrameLocks xmlns:a="http://schemas.openxmlformats.org/drawingml/2006/main" noChangeAspect="1"/>
+            </wp:cNvGraphicFramePr>
+            <a:graphic xmlns:a="http://schemas.openxmlformats.org/drawingml/2006/main">
+              <a:graphicData uri="http://schemas.openxmlformats.org/drawingml/2006/picture">
+                <pic:pic xmlns:pic="http://schemas.openxmlformats.org/drawingml/2006/picture">
+                  <pic:nvPicPr>
+                    <pic:cNvPr id="4" name="图片 4"/>
+                    <pic:cNvPicPr/>
+                  </pic:nvPicPr>
+                  <pic:blipFill>
+                    <a:blip r:embed="rId11" cstate="print">
+                      <a:extLst>
+                        <a:ext uri="{28A0092B-C50C-407E-A947-70E740481C1C}">
+                          <a14:useLocalDpi xmlns:a14="http://schemas.microsoft.com/office/drawing/2010/main" val="0"/>
+                        </a:ext>
+                      </a:extLst>
+                    </a:blip>
+                    <a:stretch>
+                      <a:fillRect/>
+                    </a:stretch>
+                  </pic:blipFill>
+                  <pic:spPr>
+                    <a:xfrm>
+                      <a:off x="0" y="0"/>
+                      <a:ext cx="6255486" cy="4170078"/>
+                    </a:xfrm>
+                    <a:prstGeom prst="rect">
+                      <a:avLst/>
+                    </a:prstGeom>
+                  </pic:spPr>
+                </pic:pic>
+              </a:graphicData>
+            </a:graphic>
+          </wp:inline>
+        </w:drawing>
+      </w:r>
+    </w:p>
+    <w:p>
+      <w:pPr>
+        <w:rPr>
+          <w:lang w:eastAsia="en-US"/>
+        </w:rPr>
+      </w:pPr>
+    </w:p>
+    <w:p>
+      <w:pPr>
+        <w:rPr>
+          <w:lang w:eastAsia="en-US"/>
+        </w:rPr>
+      </w:pPr>
+      <w:r>
+        <w:rPr>
+          <w:lang w:eastAsia="en-US"/>
+        </w:rPr>
+        <w:t>Thank your for reading this report.</w:t>
+      </w:r>
     </w:p>
     <w:sectPr>
       <w:pgSz w:w="11906" w:h="16838"/>
@@ -13930,6 +14906,56 @@
     </w:sectPr>
   </w:body>
 </w:document>
+</file>
+
+<file path=word/endnotes.xml><?xml version="1.0" encoding="utf-8"?>
+<w:endnotes xmlns:wpc="http://schemas.microsoft.com/office/word/2010/wordprocessingCanvas" xmlns:cx="http://schemas.microsoft.com/office/drawing/2014/chartex" xmlns:cx1="http://schemas.microsoft.com/office/drawing/2015/9/8/chartex" xmlns:cx2="http://schemas.microsoft.com/office/drawing/2015/10/21/chartex" xmlns:cx3="http://schemas.microsoft.com/office/drawing/2016/5/9/chartex" xmlns:cx4="http://schemas.microsoft.com/office/drawing/2016/5/10/chartex" xmlns:cx5="http://schemas.microsoft.com/office/drawing/2016/5/11/chartex" xmlns:cx6="http://schemas.microsoft.com/office/drawing/2016/5/12/chartex" xmlns:cx7="http://schemas.microsoft.com/office/drawing/2016/5/13/chartex" xmlns:cx8="http://schemas.microsoft.com/office/drawing/2016/5/14/chartex" xmlns:mc="http://schemas.openxmlformats.org/markup-compatibility/2006" xmlns:aink="http://schemas.microsoft.com/office/drawing/2016/ink" xmlns:am3d="http://schemas.microsoft.com/office/drawing/2017/model3d" xmlns:o="urn:schemas-microsoft-com:office:office" xmlns:r="http://schemas.openxmlformats.org/officeDocument/2006/relationships" xmlns:m="http://schemas.openxmlformats.org/officeDocument/2006/math" xmlns:v="urn:schemas-microsoft-com:vml" xmlns:wp14="http://schemas.microsoft.com/office/word/2010/wordprocessingDrawing" xmlns:wp="http://schemas.openxmlformats.org/drawingml/2006/wordprocessingDrawing" xmlns:w10="urn:schemas-microsoft-com:office:word" xmlns:w="http://schemas.openxmlformats.org/wordprocessingml/2006/main" xmlns:w14="http://schemas.microsoft.com/office/word/2010/wordml" xmlns:w15="http://schemas.microsoft.com/office/word/2012/wordml" xmlns:w16cex="http://schemas.microsoft.com/office/word/2018/wordml/cex" xmlns:w16cid="http://schemas.microsoft.com/office/word/2016/wordml/cid" xmlns:w16="http://schemas.microsoft.com/office/word/2018/wordml" xmlns:w16sdtdh="http://schemas.microsoft.com/office/word/2020/wordml/sdtdatahash" xmlns:w16se="http://schemas.microsoft.com/office/word/2015/wordml/symex" xmlns:wpg="http://schemas.microsoft.com/office/word/2010/wordprocessingGroup" xmlns:wpi="http://schemas.microsoft.com/office/word/2010/wordprocessingInk" xmlns:wne="http://schemas.microsoft.com/office/word/2006/wordml" xmlns:wps="http://schemas.microsoft.com/office/word/2010/wordprocessingShape" mc:Ignorable="w14 w15 w16se w16cid w16 w16cex w16sdtdh wp14">
+  <w:endnote w:type="separator" w:id="-1">
+    <w:p>
+      <w:pPr>
+        <w:spacing w:after="0" w:line="240" w:lineRule="auto"/>
+      </w:pPr>
+      <w:r>
+        <w:separator/>
+      </w:r>
+    </w:p>
+  </w:endnote>
+  <w:endnote w:type="continuationSeparator" w:id="0">
+    <w:p>
+      <w:pPr>
+        <w:spacing w:after="0" w:line="240" w:lineRule="auto"/>
+      </w:pPr>
+      <w:r>
+        <w:continuationSeparator/>
+      </w:r>
+    </w:p>
+  </w:endnote>
+</w:endnotes>
+</file>
+
+<file path=word/footnotes.xml><?xml version="1.0" encoding="utf-8"?>
+<w:footnotes xmlns:wpc="http://schemas.microsoft.com/office/word/2010/wordprocessingCanvas" xmlns:cx="http://schemas.microsoft.com/office/drawing/2014/chartex" xmlns:cx1="http://schemas.microsoft.com/office/drawing/2015/9/8/chartex" xmlns:cx2="http://schemas.microsoft.com/office/drawing/2015/10/21/chartex" xmlns:cx3="http://schemas.microsoft.com/office/drawing/2016/5/9/chartex" xmlns:cx4="http://schemas.microsoft.com/office/drawing/2016/5/10/chartex" xmlns:cx5="http://schemas.microsoft.com/office/drawing/2016/5/11/chartex" xmlns:cx6="http://schemas.microsoft.com/office/drawing/2016/5/12/chartex" xmlns:cx7="http://schemas.microsoft.com/office/drawing/2016/5/13/chartex" xmlns:cx8="http://schemas.microsoft.com/office/drawing/2016/5/14/chartex" xmlns:mc="http://schemas.openxmlformats.org/markup-compatibility/2006" xmlns:aink="http://schemas.microsoft.com/office/drawing/2016/ink" xmlns:am3d="http://schemas.microsoft.com/office/drawing/2017/model3d" xmlns:o="urn:schemas-microsoft-com:office:office" xmlns:r="http://schemas.openxmlformats.org/officeDocument/2006/relationships" xmlns:m="http://schemas.openxmlformats.org/officeDocument/2006/math" xmlns:v="urn:schemas-microsoft-com:vml" xmlns:wp14="http://schemas.microsoft.com/office/word/2010/wordprocessingDrawing" xmlns:wp="http://schemas.openxmlformats.org/drawingml/2006/wordprocessingDrawing" xmlns:w10="urn:schemas-microsoft-com:office:word" xmlns:w="http://schemas.openxmlformats.org/wordprocessingml/2006/main" xmlns:w14="http://schemas.microsoft.com/office/word/2010/wordml" xmlns:w15="http://schemas.microsoft.com/office/word/2012/wordml" xmlns:w16cex="http://schemas.microsoft.com/office/word/2018/wordml/cex" xmlns:w16cid="http://schemas.microsoft.com/office/word/2016/wordml/cid" xmlns:w16="http://schemas.microsoft.com/office/word/2018/wordml" xmlns:w16sdtdh="http://schemas.microsoft.com/office/word/2020/wordml/sdtdatahash" xmlns:w16se="http://schemas.microsoft.com/office/word/2015/wordml/symex" xmlns:wpg="http://schemas.microsoft.com/office/word/2010/wordprocessingGroup" xmlns:wpi="http://schemas.microsoft.com/office/word/2010/wordprocessingInk" xmlns:wne="http://schemas.microsoft.com/office/word/2006/wordml" xmlns:wps="http://schemas.microsoft.com/office/word/2010/wordprocessingShape" mc:Ignorable="w14 w15 w16se w16cid w16 w16cex w16sdtdh wp14">
+  <w:footnote w:type="separator" w:id="-1">
+    <w:p>
+      <w:pPr>
+        <w:spacing w:after="0" w:line="240" w:lineRule="auto"/>
+      </w:pPr>
+      <w:r>
+        <w:separator/>
+      </w:r>
+    </w:p>
+  </w:footnote>
+  <w:footnote w:type="continuationSeparator" w:id="0">
+    <w:p>
+      <w:pPr>
+        <w:spacing w:after="0" w:line="240" w:lineRule="auto"/>
+      </w:pPr>
+      <w:r>
+        <w:continuationSeparator/>
+      </w:r>
+    </w:p>
+  </w:footnote>
+</w:footnotes>
 </file>
 
 <file path=word/numbering.xml><?xml version="1.0" encoding="utf-8"?>
@@ -16088,6 +17114,93 @@
       <w:lang w:eastAsia="zh-CN"/>
     </w:rPr>
   </w:style>
+  <w:style w:type="paragraph" w:styleId="af2">
+    <w:name w:val="caption"/>
+    <w:basedOn w:val="a"/>
+    <w:next w:val="a"/>
+    <w:uiPriority w:val="35"/>
+    <w:unhideWhenUsed/>
+    <w:qFormat/>
+    <w:rsid w:val="00252138"/>
+    <w:pPr>
+      <w:spacing w:after="200" w:line="240" w:lineRule="auto"/>
+    </w:pPr>
+    <w:rPr>
+      <w:i/>
+      <w:iCs/>
+      <w:color w:val="1F497D" w:themeColor="text2"/>
+      <w:sz w:val="18"/>
+      <w:szCs w:val="18"/>
+    </w:rPr>
+  </w:style>
+  <w:style w:type="character" w:styleId="af3">
+    <w:name w:val="annotation reference"/>
+    <w:basedOn w:val="a0"/>
+    <w:uiPriority w:val="99"/>
+    <w:semiHidden/>
+    <w:unhideWhenUsed/>
+    <w:rsid w:val="009E523E"/>
+    <w:rPr>
+      <w:sz w:val="16"/>
+      <w:szCs w:val="16"/>
+    </w:rPr>
+  </w:style>
+  <w:style w:type="paragraph" w:styleId="af4">
+    <w:name w:val="annotation text"/>
+    <w:basedOn w:val="a"/>
+    <w:link w:val="af5"/>
+    <w:uiPriority w:val="99"/>
+    <w:semiHidden/>
+    <w:unhideWhenUsed/>
+    <w:rsid w:val="009E523E"/>
+    <w:pPr>
+      <w:spacing w:line="240" w:lineRule="auto"/>
+    </w:pPr>
+    <w:rPr>
+      <w:sz w:val="20"/>
+      <w:szCs w:val="20"/>
+    </w:rPr>
+  </w:style>
+  <w:style w:type="character" w:customStyle="1" w:styleId="af5">
+    <w:name w:val="批注文字 字符"/>
+    <w:basedOn w:val="a0"/>
+    <w:link w:val="af4"/>
+    <w:uiPriority w:val="99"/>
+    <w:semiHidden/>
+    <w:rsid w:val="009E523E"/>
+    <w:rPr>
+      <w:kern w:val="2"/>
+      <w:lang w:eastAsia="ja-JP"/>
+    </w:rPr>
+  </w:style>
+  <w:style w:type="paragraph" w:styleId="af6">
+    <w:name w:val="annotation subject"/>
+    <w:basedOn w:val="af4"/>
+    <w:next w:val="af4"/>
+    <w:link w:val="af7"/>
+    <w:uiPriority w:val="99"/>
+    <w:semiHidden/>
+    <w:unhideWhenUsed/>
+    <w:rsid w:val="009E523E"/>
+    <w:rPr>
+      <w:b/>
+      <w:bCs/>
+    </w:rPr>
+  </w:style>
+  <w:style w:type="character" w:customStyle="1" w:styleId="af7">
+    <w:name w:val="批注主题 字符"/>
+    <w:basedOn w:val="af5"/>
+    <w:link w:val="af6"/>
+    <w:uiPriority w:val="99"/>
+    <w:semiHidden/>
+    <w:rsid w:val="009E523E"/>
+    <w:rPr>
+      <w:b/>
+      <w:bCs/>
+      <w:kern w:val="2"/>
+      <w:lang w:eastAsia="ja-JP"/>
+    </w:rPr>
+  </w:style>
 </w:styles>
 </file>
 
@@ -16377,10 +17490,6 @@
 </file>
 
 <file path=customXml/item1.xml><?xml version="1.0" encoding="utf-8"?>
-<b:Sources xmlns:b="http://schemas.openxmlformats.org/officeDocument/2006/bibliography" xmlns="http://schemas.openxmlformats.org/officeDocument/2006/bibliography" SelectedStyle="\APASixthEditionOfficeOnline.xsl" StyleName="APA" Version="6"/>
-</file>
-
-<file path=customXml/item2.xml><?xml version="1.0" encoding="utf-8"?>
 <s:customData xmlns="http://www.wps.cn/officeDocument/2013/wpsCustomData" xmlns:s="http://www.wps.cn/officeDocument/2013/wpsCustomData">
   <customSectProps>
     <customSectPr/>
@@ -16388,18 +17497,22 @@
 </s:customData>
 </file>
 
+<file path=customXml/item2.xml><?xml version="1.0" encoding="utf-8"?>
+<b:Sources xmlns:b="http://schemas.openxmlformats.org/officeDocument/2006/bibliography" xmlns="http://schemas.openxmlformats.org/officeDocument/2006/bibliography" SelectedStyle="\APASixthEditionOfficeOnline.xsl" StyleName="APA" Version="6"/>
+</file>
+
 <file path=customXml/itemProps1.xml><?xml version="1.0" encoding="utf-8"?>
+<ds:datastoreItem xmlns:ds="http://schemas.openxmlformats.org/officeDocument/2006/customXml" ds:itemID="{B1977F7D-205B-4081-913C-38D41E755F92}">
+  <ds:schemaRefs>
+    <ds:schemaRef ds:uri="http://www.wps.cn/officeDocument/2013/wpsCustomData"/>
+  </ds:schemaRefs>
+</ds:datastoreItem>
+</file>
+
+<file path=customXml/itemProps2.xml><?xml version="1.0" encoding="utf-8"?>
 <ds:datastoreItem xmlns:ds="http://schemas.openxmlformats.org/officeDocument/2006/customXml" ds:itemID="{0E4DE645-686C-419D-BCC6-A6CF7173F0EB}">
   <ds:schemaRefs>
     <ds:schemaRef ds:uri="http://schemas.openxmlformats.org/officeDocument/2006/bibliography"/>
   </ds:schemaRefs>
 </ds:datastoreItem>
-</file>
-
-<file path=customXml/itemProps2.xml><?xml version="1.0" encoding="utf-8"?>
-<ds:datastoreItem xmlns:ds="http://schemas.openxmlformats.org/officeDocument/2006/customXml" ds:itemID="{B1977F7D-205B-4081-913C-38D41E755F92}">
-  <ds:schemaRefs>
-    <ds:schemaRef ds:uri="http://www.wps.cn/officeDocument/2013/wpsCustomData"/>
-  </ds:schemaRefs>
-</ds:datastoreItem>
 </file>